--- a/documentation/establishedDocumentation/huisstijl.docx
+++ b/documentation/establishedDocumentation/huisstijl.docx
@@ -2,11 +2,10 @@
 <file path=word/document.xml><?xml version="1.0" encoding="utf-8"?>
 <w:document xmlns:wpc="http://schemas.microsoft.com/office/word/2010/wordprocessingCanvas" xmlns:cx="http://schemas.microsoft.com/office/drawing/2014/chartex" xmlns:mc="http://schemas.openxmlformats.org/markup-compatibility/2006" xmlns:o="urn:schemas-microsoft-com:office:office" xmlns:r="http://schemas.openxmlformats.org/officeDocument/2006/relationships" xmlns:m="http://schemas.openxmlformats.org/officeDocument/2006/math" xmlns:v="urn:schemas-microsoft-com:vml" xmlns:wp14="http://schemas.microsoft.com/office/word/2010/wordprocessingDrawing" xmlns:wp="http://schemas.openxmlformats.org/drawingml/2006/wordprocessingDrawing" xmlns:w10="urn:schemas-microsoft-com:office:word" xmlns:w="http://schemas.openxmlformats.org/wordprocessingml/2006/main" xmlns:w14="http://schemas.microsoft.com/office/word/2010/wordml" xmlns:w15="http://schemas.microsoft.com/office/word/2012/wordml" xmlns:w16se="http://schemas.microsoft.com/office/word/2015/wordml/symex" xmlns:wpg="http://schemas.microsoft.com/office/word/2010/wordprocessingGroup" xmlns:wpi="http://schemas.microsoft.com/office/word/2010/wordprocessingInk" xmlns:wne="http://schemas.microsoft.com/office/word/2006/wordml" xmlns:wps="http://schemas.microsoft.com/office/word/2010/wordprocessingShape" mc:Ignorable="w14 w15 w16se wp14">
   <w:body>
+    <w:bookmarkStart w:id="0" w:name="_GoBack" w:displacedByCustomXml="next"/>
+    <w:bookmarkEnd w:id="0" w:displacedByCustomXml="next"/>
     <w:sdt>
       <w:sdtPr>
-        <w:rPr>
-          <w:lang w:val="en-US"/>
-        </w:rPr>
         <w:id w:val="154042960"/>
         <w:docPartObj>
           <w:docPartGallery w:val="Cover Pages"/>
@@ -26,13 +25,7 @@
         </w:rPr>
       </w:sdtEndPr>
       <w:sdtContent>
-        <w:p>
-          <w:pPr>
-            <w:rPr>
-              <w:lang w:val="en-US"/>
-            </w:rPr>
-          </w:pPr>
-        </w:p>
+        <w:p/>
         <w:tbl>
           <w:tblPr>
             <w:tblpPr w:leftFromText="187" w:rightFromText="187" w:bottomFromText="720" w:horzAnchor="page" w:tblpXSpec="center" w:tblpYSpec="bottom"/>
@@ -55,12 +48,11 @@
                 <w:sdtPr>
                   <w:rPr>
                     <w:sz w:val="96"/>
-                    <w:lang w:val="en-US"/>
                   </w:rPr>
                   <w:alias w:val="Titel"/>
                   <w:id w:val="-308007970"/>
                   <w:placeholder>
-                    <w:docPart w:val="33EC4BCCD57B42069DD84C38B02B8905"/>
+                    <w:docPart w:val="655F440578EC432EB12E8C3F4F926C64"/>
                   </w:placeholder>
                   <w:showingPlcHdr/>
                   <w:dataBinding w:prefixMappings="xmlns:ns0='http://schemas.openxmlformats.org/package/2006/metadata/core-properties' xmlns:ns1='http://purl.org/dc/elements/1.1/'" w:xpath="/ns0:coreProperties[1]/ns1:title[1]" w:storeItemID="{6C3C8BC8-F283-45AE-878A-BAB7291924A1}"/>
@@ -74,13 +66,11 @@
                       <w:jc w:val="center"/>
                       <w:rPr>
                         <w:sz w:val="96"/>
-                        <w:lang w:val="en-US"/>
                       </w:rPr>
                     </w:pPr>
                     <w:r>
                       <w:rPr>
-                        <w:sz w:val="80"/>
-                        <w:szCs w:val="80"/>
+                        <w:sz w:val="96"/>
                       </w:rPr>
                       <w:t>[Geef de titel van het document op]</w:t>
                     </w:r>
@@ -100,12 +90,11 @@
                   <w:rPr>
                     <w:sz w:val="36"/>
                     <w:szCs w:val="36"/>
-                    <w:lang w:val="en-US"/>
                   </w:rPr>
                   <w:alias w:val="Ondertitel"/>
                   <w:id w:val="758173203"/>
                   <w:placeholder>
-                    <w:docPart w:val="188D199F414C41B1BFF303862DC8A40A"/>
+                    <w:docPart w:val="793ADA1E008A4539965A2E9CF24B4568"/>
                   </w:placeholder>
                   <w:showingPlcHdr/>
                   <w:dataBinding w:prefixMappings="xmlns:ns0='http://schemas.openxmlformats.org/package/2006/metadata/core-properties' xmlns:ns1='http://purl.org/dc/elements/1.1/'" w:xpath="/ns0:coreProperties[1]/ns1:subject[1]" w:storeItemID="{6C3C8BC8-F283-45AE-878A-BAB7291924A1}"/>
@@ -120,14 +109,12 @@
                       <w:rPr>
                         <w:sz w:val="36"/>
                         <w:szCs w:val="36"/>
-                        <w:lang w:val="en-US"/>
                       </w:rPr>
                     </w:pPr>
                     <w:r>
                       <w:rPr>
-                        <w:rFonts w:asciiTheme="majorHAnsi" w:hAnsiTheme="majorHAnsi"/>
-                        <w:sz w:val="44"/>
-                        <w:szCs w:val="44"/>
+                        <w:sz w:val="36"/>
+                        <w:szCs w:val="36"/>
                       </w:rPr>
                       <w:t>[Geef de ondertitel van het document op]</w:t>
                     </w:r>
@@ -142,13 +129,41 @@
                 <w:tcW w:w="0" w:type="auto"/>
                 <w:vAlign w:val="bottom"/>
               </w:tcPr>
-              <w:p>
-                <w:pPr>
-                  <w:rPr>
-                    <w:lang w:val="en-US"/>
-                  </w:rPr>
-                </w:pPr>
-              </w:p>
+              <w:p/>
+            </w:tc>
+          </w:tr>
+          <w:tr>
+            <w:tc>
+              <w:tcPr>
+                <w:tcW w:w="0" w:type="auto"/>
+                <w:vAlign w:val="bottom"/>
+              </w:tcPr>
+              <w:sdt>
+                <w:sdtPr>
+                  <w:alias w:val="Samenvatting"/>
+                  <w:id w:val="553592755"/>
+                  <w:placeholder>
+                    <w:docPart w:val="E757C4BF6BDF4D8FB4D05EE9976B4C5B"/>
+                  </w:placeholder>
+                  <w:showingPlcHdr/>
+                  <w:dataBinding w:prefixMappings="xmlns:ns0='http://schemas.microsoft.com/office/2006/coverPageProps'" w:xpath="/ns0:CoverPageProperties[1]/ns0:Abstract[1]" w:storeItemID="{55AF091B-3C7A-41E3-B477-F2FDAA23CFDA}"/>
+                  <w:text/>
+                </w:sdtPr>
+                <w:sdtEndPr/>
+                <w:sdtContent>
+                  <w:p>
+                    <w:pPr>
+                      <w:jc w:val="center"/>
+                    </w:pPr>
+                    <w:r>
+                      <w:t xml:space="preserve">[Geef hier de samenvatting van het document op. De samenvatting is een korte beschrijving van de </w:t>
+                    </w:r>
+                    <w:r>
+                      <w:t>inhoud van het document. Geef hier de samenvatting van het document op. De samenvatting is een korte beschrijving van de inhoud van het document. ]</w:t>
+                    </w:r>
+                  </w:p>
+                </w:sdtContent>
+              </w:sdt>
             </w:tc>
           </w:tr>
           <w:tr>
@@ -164,27 +179,6 @@
               </w:p>
             </w:tc>
           </w:tr>
-          <w:tr>
-            <w:tc>
-              <w:tcPr>
-                <w:tcW w:w="0" w:type="auto"/>
-                <w:vAlign w:val="bottom"/>
-              </w:tcPr>
-              <w:p>
-                <w:pPr>
-                  <w:jc w:val="center"/>
-                </w:pPr>
-                <w:r>
-                  <w:t>JP</w:t>
-                </w:r>
-                <w:bookmarkStart w:id="0" w:name="_GoBack"/>
-                <w:bookmarkEnd w:id="0"/>
-                <w:r>
-                  <w:t xml:space="preserve"> / Lukasz / Youssef</w:t>
-                </w:r>
-              </w:p>
-            </w:tc>
-          </w:tr>
         </w:tbl>
         <w:p>
           <w:pPr>
@@ -195,18 +189,507 @@
               <w:kern w:val="28"/>
               <w:sz w:val="96"/>
               <w:szCs w:val="56"/>
-              <w:lang w:val="en-US"/>
               <w14:ligatures w14:val="standardContextual"/>
               <w14:cntxtAlts/>
             </w:rPr>
           </w:pPr>
+          <w:r>
+            <w:rPr>
+              <w:rFonts w:asciiTheme="majorHAnsi" w:eastAsiaTheme="majorEastAsia" w:hAnsiTheme="majorHAnsi" w:cstheme="majorBidi"/>
+              <w:color w:val="2F5897" w:themeColor="text2"/>
+              <w:spacing w:val="5"/>
+              <w:kern w:val="28"/>
+              <w:sz w:val="96"/>
+              <w:szCs w:val="56"/>
+              <w14:ligatures w14:val="standardContextual"/>
+              <w14:cntxtAlts/>
+            </w:rPr>
+            <w:br w:type="page"/>
+          </w:r>
         </w:p>
       </w:sdtContent>
     </w:sdt>
+    <w:sdt>
+      <w:sdtPr>
+        <w:alias w:val="Titel"/>
+        <w:id w:val="598529223"/>
+        <w:placeholder>
+          <w:docPart w:val="655F440578EC432EB12E8C3F4F926C64"/>
+        </w:placeholder>
+        <w:showingPlcHdr/>
+        <w:dataBinding w:prefixMappings="xmlns:ns0='http://schemas.openxmlformats.org/package/2006/metadata/core-properties' xmlns:ns1='http://purl.org/dc/elements/1.1/'" w:xpath="/ns0:coreProperties[1]/ns1:title[1]" w:storeItemID="{6C3C8BC8-F283-45AE-878A-BAB7291924A1}"/>
+        <w:text/>
+      </w:sdtPr>
+      <w:sdtEndPr/>
+      <w:sdtContent>
+        <w:p>
+          <w:pPr>
+            <w:pStyle w:val="Titel"/>
+          </w:pPr>
+          <w:r>
+            <w:t>[Geef de titel van het document op]</w:t>
+          </w:r>
+        </w:p>
+      </w:sdtContent>
+    </w:sdt>
+    <w:p>
+      <w:pPr>
+        <w:pStyle w:val="Ondertitel"/>
+      </w:pPr>
+      <w:r>
+        <w:rPr>
+          <w:noProof/>
+        </w:rPr>
+        <mc:AlternateContent>
+          <mc:Choice Requires="wps">
+            <w:drawing>
+              <wp:anchor distT="0" distB="0" distL="274320" distR="114300" simplePos="0" relativeHeight="251659264" behindDoc="0" locked="0" layoutInCell="1" allowOverlap="1" wp14:editId="1366F143">
+                <wp:simplePos x="0" y="0"/>
+                <wp:positionH relativeFrom="margin">
+                  <wp:align>right</wp:align>
+                </wp:positionH>
+                <wp:positionV relativeFrom="margin">
+                  <wp:align>center</wp:align>
+                </wp:positionV>
+                <wp:extent cx="1920240" cy="8229600"/>
+                <wp:effectExtent l="0" t="0" r="0" b="0"/>
+                <wp:wrapSquare wrapText="bothSides"/>
+                <wp:docPr id="2" name="Rechthoek 2"/>
+                <wp:cNvGraphicFramePr/>
+                <a:graphic xmlns:a="http://schemas.openxmlformats.org/drawingml/2006/main">
+                  <a:graphicData uri="http://schemas.microsoft.com/office/word/2010/wordprocessingShape">
+                    <wps:wsp>
+                      <wps:cNvSpPr/>
+                      <wps:spPr>
+                        <a:xfrm>
+                          <a:off x="0" y="0"/>
+                          <a:ext cx="1920240" cy="8229600"/>
+                        </a:xfrm>
+                        <a:prstGeom prst="rect">
+                          <a:avLst/>
+                        </a:prstGeom>
+                        <a:solidFill>
+                          <a:schemeClr val="bg2">
+                            <a:alpha val="85000"/>
+                          </a:schemeClr>
+                        </a:solidFill>
+                        <a:ln>
+                          <a:noFill/>
+                        </a:ln>
+                      </wps:spPr>
+                      <wps:style>
+                        <a:lnRef idx="2">
+                          <a:schemeClr val="accent1">
+                            <a:shade val="50000"/>
+                          </a:schemeClr>
+                        </a:lnRef>
+                        <a:fillRef idx="1">
+                          <a:schemeClr val="accent1"/>
+                        </a:fillRef>
+                        <a:effectRef idx="0">
+                          <a:schemeClr val="accent1"/>
+                        </a:effectRef>
+                        <a:fontRef idx="minor">
+                          <a:schemeClr val="lt1"/>
+                        </a:fontRef>
+                      </wps:style>
+                      <wps:txbx>
+                        <w:txbxContent>
+                          <w:sdt>
+                            <w:sdtPr>
+                              <w:rPr>
+                                <w:color w:val="2F5897" w:themeColor="text2"/>
+                              </w:rPr>
+                              <w:id w:val="1887987174"/>
+                              <w:temporary/>
+                              <w:showingPlcHdr/>
+                              <w:text/>
+                            </w:sdtPr>
+                            <w:sdtEndPr/>
+                            <w:sdtContent>
+                              <w:p>
+                                <w:pPr>
+                                  <w:pStyle w:val="Kop1"/>
+                                  <w:jc w:val="center"/>
+                                  <w:rPr>
+                                    <w:color w:val="2F5897" w:themeColor="text2"/>
+                                  </w:rPr>
+                                </w:pPr>
+                                <w:r>
+                                  <w:rPr>
+                                    <w:color w:val="2F5897" w:themeColor="text2"/>
+                                  </w:rPr>
+                                  <w:t>[Geef de titel van de sidebar op]</w:t>
+                                </w:r>
+                              </w:p>
+                            </w:sdtContent>
+                          </w:sdt>
+                          <w:p>
+                            <w:pPr>
+                              <w:spacing w:after="100"/>
+                              <w:jc w:val="center"/>
+                              <w:rPr>
+                                <w:color w:val="6076B4" w:themeColor="accent1"/>
+                              </w:rPr>
+                            </w:pPr>
+                            <w:r>
+                              <w:rPr>
+                                <w:color w:val="6076B4" w:themeColor="accent1"/>
+                              </w:rPr>
+                              <w:sym w:font="Symbol" w:char="F0B7"/>
+                            </w:r>
+                            <w:r>
+                              <w:rPr>
+                                <w:color w:val="6076B4" w:themeColor="accent1"/>
+                              </w:rPr>
+                              <w:t xml:space="preserve"> </w:t>
+                            </w:r>
+                            <w:r>
+                              <w:rPr>
+                                <w:color w:val="6076B4" w:themeColor="accent1"/>
+                              </w:rPr>
+                              <w:sym w:font="Symbol" w:char="F0B7"/>
+                            </w:r>
+                            <w:r>
+                              <w:rPr>
+                                <w:color w:val="6076B4" w:themeColor="accent1"/>
+                              </w:rPr>
+                              <w:t xml:space="preserve"> </w:t>
+                            </w:r>
+                            <w:r>
+                              <w:rPr>
+                                <w:color w:val="6076B4" w:themeColor="accent1"/>
+                              </w:rPr>
+                              <w:sym w:font="Symbol" w:char="F0B7"/>
+                            </w:r>
+                          </w:p>
+                          <w:sdt>
+                            <w:sdtPr>
+                              <w:rPr>
+                                <w:color w:val="2F5897" w:themeColor="text2"/>
+                              </w:rPr>
+                              <w:id w:val="2089965648"/>
+                              <w:temporary/>
+                              <w:showingPlcHdr/>
+                            </w:sdtPr>
+                            <w:sdtEndPr/>
+                            <w:sdtContent>
+                              <w:p>
+                                <w:pPr>
+                                  <w:rPr>
+                                    <w:color w:val="2F5897" w:themeColor="text2"/>
+                                  </w:rPr>
+                                </w:pPr>
+                                <w:r>
+                                  <w:rPr>
+                                    <w:color w:val="2F5897" w:themeColor="text2"/>
+                                  </w:rPr>
+                                  <w:t xml:space="preserve">[Geef inhoud </w:t>
+                                </w:r>
+                                <w:r>
+                                  <w:rPr>
+                                    <w:color w:val="2F5897" w:themeColor="text2"/>
+                                  </w:rPr>
+                                  <w:t>voor de sidebar op. Een sidebar is een zelfstandige aanvulling op het hoofddocument. Vaak is de sidebar links of rechts, of bovenaan of onderaan op de pagina te vinden. Ga naar het tabblad Hulpmiddelen voor tekstvakken als u de opmaak voor het tekstvak van</w:t>
+                                </w:r>
+                                <w:r>
+                                  <w:rPr>
+                                    <w:color w:val="2F5897" w:themeColor="text2"/>
+                                  </w:rPr>
+                                  <w:t xml:space="preserve"> de sidebar wilt wijzigen.</w:t>
+                                </w:r>
+                              </w:p>
+                              <w:p>
+                                <w:pPr>
+                                  <w:rPr>
+                                    <w:color w:val="2F5897" w:themeColor="text2"/>
+                                  </w:rPr>
+                                </w:pPr>
+                                <w:r>
+                                  <w:rPr>
+                                    <w:color w:val="2F5897" w:themeColor="text2"/>
+                                  </w:rPr>
+                                  <w:t>Geef inhoud voor de sidebar op. Een sidebar is een zelfstandige aanvulling op het hoofddocument. Vaak is de sidebar links of rechts, of bovenaan of onderaan op de pagina te vinden.]</w:t>
+                                </w:r>
+                              </w:p>
+                            </w:sdtContent>
+                          </w:sdt>
+                          <w:p>
+                            <w:pPr>
+                              <w:rPr>
+                                <w:color w:val="2F5897" w:themeColor="text2"/>
+                              </w:rPr>
+                            </w:pPr>
+                          </w:p>
+                        </w:txbxContent>
+                      </wps:txbx>
+                      <wps:bodyPr rot="0" spcFirstLastPara="0" vertOverflow="overflow" horzOverflow="overflow" vert="horz" wrap="square" lIns="182880" tIns="457200" rIns="182880" bIns="137160" numCol="1" spcCol="0" rtlCol="0" fromWordArt="0" anchor="t" anchorCtr="0" forceAA="0" compatLnSpc="1">
+                        <a:prstTxWarp prst="textNoShape">
+                          <a:avLst/>
+                        </a:prstTxWarp>
+                        <a:noAutofit/>
+                      </wps:bodyPr>
+                    </wps:wsp>
+                  </a:graphicData>
+                </a:graphic>
+                <wp14:sizeRelH relativeFrom="margin">
+                  <wp14:pctWidth>30000</wp14:pctWidth>
+                </wp14:sizeRelH>
+                <wp14:sizeRelV relativeFrom="margin">
+                  <wp14:pctHeight>100000</wp14:pctHeight>
+                </wp14:sizeRelV>
+              </wp:anchor>
+            </w:drawing>
+          </mc:Choice>
+          <mc:Fallback>
+            <w:pict>
+              <v:rect id="Rechthoek 2" o:spid="_x0000_s1026" style="position:absolute;margin-left:100pt;margin-top:0;width:151.2pt;height:9in;z-index:251659264;visibility:visible;mso-wrap-style:square;mso-width-percent:300;mso-height-percent:1000;mso-wrap-distance-left:21.6pt;mso-wrap-distance-top:0;mso-wrap-distance-right:9pt;mso-wrap-distance-bottom:0;mso-position-horizontal:right;mso-position-horizontal-relative:margin;mso-position-vertical:center;mso-position-vertical-relative:margin;mso-width-percent:300;mso-height-percent:1000;mso-width-relative:margin;mso-height-relative:margin;v-text-anchor:top" o:gfxdata="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" fillcolor="#e4e9ef [3214]" stroked="f" strokeweight="2.25pt">
+                <v:fill opacity="55769f"/>
+                <v:textbox inset="14.4pt,36pt,14.4pt,10.8pt">
+                  <w:txbxContent>
+                    <w:sdt>
+                      <w:sdtPr>
+                        <w:rPr>
+                          <w:color w:val="2F5897" w:themeColor="text2"/>
+                        </w:rPr>
+                        <w:id w:val="1887987174"/>
+                        <w:temporary/>
+                        <w:showingPlcHdr/>
+                        <w:text/>
+                      </w:sdtPr>
+                      <w:sdtEndPr/>
+                      <w:sdtContent>
+                        <w:p>
+                          <w:pPr>
+                            <w:pStyle w:val="Kop1"/>
+                            <w:jc w:val="center"/>
+                            <w:rPr>
+                              <w:color w:val="2F5897" w:themeColor="text2"/>
+                            </w:rPr>
+                          </w:pPr>
+                          <w:r>
+                            <w:rPr>
+                              <w:color w:val="2F5897" w:themeColor="text2"/>
+                            </w:rPr>
+                            <w:t>[Geef de titel van de sidebar op]</w:t>
+                          </w:r>
+                        </w:p>
+                      </w:sdtContent>
+                    </w:sdt>
+                    <w:p>
+                      <w:pPr>
+                        <w:spacing w:after="100"/>
+                        <w:jc w:val="center"/>
+                        <w:rPr>
+                          <w:color w:val="6076B4" w:themeColor="accent1"/>
+                        </w:rPr>
+                      </w:pPr>
+                      <w:r>
+                        <w:rPr>
+                          <w:color w:val="6076B4" w:themeColor="accent1"/>
+                        </w:rPr>
+                        <w:sym w:font="Symbol" w:char="F0B7"/>
+                      </w:r>
+                      <w:r>
+                        <w:rPr>
+                          <w:color w:val="6076B4" w:themeColor="accent1"/>
+                        </w:rPr>
+                        <w:t xml:space="preserve"> </w:t>
+                      </w:r>
+                      <w:r>
+                        <w:rPr>
+                          <w:color w:val="6076B4" w:themeColor="accent1"/>
+                        </w:rPr>
+                        <w:sym w:font="Symbol" w:char="F0B7"/>
+                      </w:r>
+                      <w:r>
+                        <w:rPr>
+                          <w:color w:val="6076B4" w:themeColor="accent1"/>
+                        </w:rPr>
+                        <w:t xml:space="preserve"> </w:t>
+                      </w:r>
+                      <w:r>
+                        <w:rPr>
+                          <w:color w:val="6076B4" w:themeColor="accent1"/>
+                        </w:rPr>
+                        <w:sym w:font="Symbol" w:char="F0B7"/>
+                      </w:r>
+                    </w:p>
+                    <w:sdt>
+                      <w:sdtPr>
+                        <w:rPr>
+                          <w:color w:val="2F5897" w:themeColor="text2"/>
+                        </w:rPr>
+                        <w:id w:val="2089965648"/>
+                        <w:temporary/>
+                        <w:showingPlcHdr/>
+                      </w:sdtPr>
+                      <w:sdtEndPr/>
+                      <w:sdtContent>
+                        <w:p>
+                          <w:pPr>
+                            <w:rPr>
+                              <w:color w:val="2F5897" w:themeColor="text2"/>
+                            </w:rPr>
+                          </w:pPr>
+                          <w:r>
+                            <w:rPr>
+                              <w:color w:val="2F5897" w:themeColor="text2"/>
+                            </w:rPr>
+                            <w:t xml:space="preserve">[Geef inhoud </w:t>
+                          </w:r>
+                          <w:r>
+                            <w:rPr>
+                              <w:color w:val="2F5897" w:themeColor="text2"/>
+                            </w:rPr>
+                            <w:t>voor de sidebar op. Een sidebar is een zelfstandige aanvulling op het hoofddocument. Vaak is de sidebar links of rechts, of bovenaan of onderaan op de pagina te vinden. Ga naar het tabblad Hulpmiddelen voor tekstvakken als u de opmaak voor het tekstvak van</w:t>
+                          </w:r>
+                          <w:r>
+                            <w:rPr>
+                              <w:color w:val="2F5897" w:themeColor="text2"/>
+                            </w:rPr>
+                            <w:t xml:space="preserve"> de sidebar wilt wijzigen.</w:t>
+                          </w:r>
+                        </w:p>
+                        <w:p>
+                          <w:pPr>
+                            <w:rPr>
+                              <w:color w:val="2F5897" w:themeColor="text2"/>
+                            </w:rPr>
+                          </w:pPr>
+                          <w:r>
+                            <w:rPr>
+                              <w:color w:val="2F5897" w:themeColor="text2"/>
+                            </w:rPr>
+                            <w:t>Geef inhoud voor de sidebar op. Een sidebar is een zelfstandige aanvulling op het hoofddocument. Vaak is de sidebar links of rechts, of bovenaan of onderaan op de pagina te vinden.]</w:t>
+                          </w:r>
+                        </w:p>
+                      </w:sdtContent>
+                    </w:sdt>
+                    <w:p>
+                      <w:pPr>
+                        <w:rPr>
+                          <w:color w:val="2F5897" w:themeColor="text2"/>
+                        </w:rPr>
+                      </w:pPr>
+                    </w:p>
+                  </w:txbxContent>
+                </v:textbox>
+                <w10:wrap type="square" anchorx="margin" anchory="margin"/>
+              </v:rect>
+            </w:pict>
+          </mc:Fallback>
+        </mc:AlternateContent>
+      </w:r>
+      <w:sdt>
+        <w:sdtPr>
+          <w:alias w:val="Ondertitel"/>
+          <w:id w:val="-723052804"/>
+          <w:placeholder>
+            <w:docPart w:val="793ADA1E008A4539965A2E9CF24B4568"/>
+          </w:placeholder>
+          <w:showingPlcHdr/>
+          <w:dataBinding w:prefixMappings="xmlns:ns0='http://schemas.openxmlformats.org/package/2006/metadata/core-properties' xmlns:ns1='http://purl.org/dc/elements/1.1/'" w:xpath="/ns0:coreProperties[1]/ns1:subject[1]" w:storeItemID="{6C3C8BC8-F283-45AE-878A-BAB7291924A1}"/>
+          <w:text/>
+        </w:sdtPr>
+        <w:sdtEndPr/>
+        <w:sdtContent>
+          <w:r>
+            <w:t>[Geef de ondertitel van het document op]</w:t>
+          </w:r>
+        </w:sdtContent>
+      </w:sdt>
+    </w:p>
+    <w:sdt>
+      <w:sdtPr>
+        <w:rPr>
+          <w:rFonts w:asciiTheme="minorHAnsi" w:eastAsiaTheme="minorEastAsia" w:hAnsiTheme="minorHAnsi" w:cstheme="minorBidi"/>
+          <w:bCs w:val="0"/>
+          <w:i w:val="0"/>
+          <w:color w:val="auto"/>
+          <w:sz w:val="22"/>
+          <w:szCs w:val="22"/>
+        </w:rPr>
+        <w:alias w:val="Geef de hoofdtekst van het rapport op"/>
+        <w:tag w:val="Geef de hoofdtekst van het rapport op"/>
+        <w:id w:val="108009038"/>
+        <w:placeholder>
+          <w:docPart w:val="8818C004829142E8A38C7B37A2311C85"/>
+        </w:placeholder>
+        <w:temporary/>
+        <w:showingPlcHdr/>
+      </w:sdtPr>
+      <w:sdtEndPr/>
+      <w:sdtContent>
+        <w:p>
+          <w:pPr>
+            <w:pStyle w:val="Kop1"/>
+          </w:pPr>
+          <w:r>
+            <w:t>K</w:t>
+          </w:r>
+          <w:r>
+            <w:t>op 1</w:t>
+          </w:r>
+        </w:p>
+        <w:p>
+          <w:r>
+            <w:t>Op het tabblad Invoegen bevatten de galerieën items die zo zijn ontworpen dat deze worden afgestemd op het algehele uiterlijk van uw document. Via deze galerieën kunt u tabellen, kopteksten, voetteksten, lijsten, voorbladen en andere bouwstenen voor d</w:t>
+          </w:r>
+          <w:r>
+            <w:t>ocumenten invoegen. Wanneer u afbeeldingen, grafieken of diagrammen maakt, worden deze ook aangepast aan het huidige uiterlijk van het document.</w:t>
+          </w:r>
+        </w:p>
+        <w:p>
+          <w:pPr>
+            <w:pStyle w:val="Kop2"/>
+          </w:pPr>
+          <w:r>
+            <w:t>Kop 2</w:t>
+          </w:r>
+        </w:p>
+        <w:p>
+          <w:r>
+            <w:t>U kunt de opmaak van in de documenttekst geselecteerde tekst gemakkelijk wijzigen door een uiterlijk voor de geselecteerde tekst te kiezen in de galerie Snelle stijlen op het tabblad Start. U kunt de tekst ook rechtstreeks opmaken met de andere besturingse</w:t>
+          </w:r>
+          <w:r>
+            <w:t xml:space="preserve">lementen op het tabblad Start. Voor de meeste besturingselementen hebt u de keuze uit het uiterlijk van het huidige thema of een opmaak die u zelf opgeeft. </w:t>
+          </w:r>
+        </w:p>
+        <w:p>
+          <w:r>
+            <w:t>Als u het algemene uiterlijk van uw document wilt wijzigen, moet u nieuwe thema-elementen kiezen op</w:t>
+          </w:r>
+          <w:r>
+            <w:t xml:space="preserve"> het tabblad Pagina-indeling. Gebruik de opdracht Huidige reeks snelle stijlen wijzigen om de beschikbare stijlen in de galerie Snelle stijlen te wijzigen.</w:t>
+          </w:r>
+        </w:p>
+        <w:p>
+          <w:pPr>
+            <w:pStyle w:val="Kop3"/>
+          </w:pPr>
+          <w:r>
+            <w:t>Kop 3</w:t>
+          </w:r>
+        </w:p>
+        <w:p>
+          <w:pPr>
+            <w:spacing w:line="288" w:lineRule="auto"/>
+          </w:pPr>
+          <w:r>
+            <w:t>Op het tabblad Invoegen bevatten de galerieën items die zo zijn ontworpen dat deze worden afge</w:t>
+          </w:r>
+          <w:r>
+            <w:t>stemd op het algehele uiterlijk van uw document.</w:t>
+          </w:r>
+        </w:p>
+      </w:sdtContent>
+    </w:sdt>
+    <w:p/>
     <w:sectPr>
-      <w:headerReference w:type="default" r:id="rId11"/>
-      <w:footerReference w:type="even" r:id="rId12"/>
-      <w:footerReference w:type="default" r:id="rId13"/>
+      <w:headerReference w:type="default" r:id="rId9"/>
+      <w:footerReference w:type="even" r:id="rId10"/>
+      <w:footerReference w:type="default" r:id="rId11"/>
       <w:pgSz w:w="12240" w:h="15840"/>
       <w:pgMar w:top="1440" w:right="1080" w:bottom="1440" w:left="1080" w:header="576" w:footer="432" w:gutter="0"/>
       <w:pgNumType w:start="0"/>
@@ -395,7 +878,7 @@
         </mc:Choice>
         <mc:Fallback>
           <w:pict>
-            <v:group w14:anchorId="493F7488" id="Groep 4" o:spid="_x0000_s1026" style="width:183.3pt;height:3.55pt;mso-position-horizontal-relative:char;mso-position-vertical-relative:line" coordorigin="7606,15084" coordsize="3666,71" o:gfxdata="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">
+            <v:group w14:anchorId="3FB346BC" id="Groep 4" o:spid="_x0000_s1026" style="width:183.3pt;height:3.55pt;mso-position-horizontal-relative:char;mso-position-vertical-relative:line" coordorigin="7606,15084" coordsize="3666,71" o:gfxdata="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">
               <v:shapetype id="_x0000_t32" coordsize="21600,21600" o:spt="32" o:oned="t" path="m,l21600,21600e" filled="f">
                 <v:path arrowok="t" fillok="f" o:connecttype="none"/>
                 <o:lock v:ext="edit" shapetype="t"/>
@@ -428,8 +911,50 @@
 <w:ftr xmlns:wpc="http://schemas.microsoft.com/office/word/2010/wordprocessingCanvas" xmlns:cx="http://schemas.microsoft.com/office/drawing/2014/chartex" xmlns:mc="http://schemas.openxmlformats.org/markup-compatibility/2006" xmlns:o="urn:schemas-microsoft-com:office:office" xmlns:r="http://schemas.openxmlformats.org/officeDocument/2006/relationships" xmlns:m="http://schemas.openxmlformats.org/officeDocument/2006/math" xmlns:v="urn:schemas-microsoft-com:vml" xmlns:wp14="http://schemas.microsoft.com/office/word/2010/wordprocessingDrawing" xmlns:wp="http://schemas.openxmlformats.org/drawingml/2006/wordprocessingDrawing" xmlns:w10="urn:schemas-microsoft-com:office:word" xmlns:w="http://schemas.openxmlformats.org/wordprocessingml/2006/main" xmlns:w14="http://schemas.microsoft.com/office/word/2010/wordml" xmlns:w15="http://schemas.microsoft.com/office/word/2012/wordml" xmlns:w16se="http://schemas.microsoft.com/office/word/2015/wordml/symex" xmlns:wpg="http://schemas.microsoft.com/office/word/2010/wordprocessingGroup" xmlns:wpi="http://schemas.microsoft.com/office/word/2010/wordprocessingInk" xmlns:wne="http://schemas.microsoft.com/office/word/2006/wordml" xmlns:wps="http://schemas.microsoft.com/office/word/2010/wordprocessingShape" mc:Ignorable="w14 w15 w16se wp14">
   <w:p>
     <w:pPr>
-      <w:jc w:val="right"/>
+      <w:jc w:val="center"/>
     </w:pPr>
+    <w:r>
+      <w:rPr>
+        <w:rFonts w:hint="eastAsia"/>
+        <w:color w:val="6076B4" w:themeColor="accent1"/>
+      </w:rPr>
+      <w:fldChar w:fldCharType="begin"/>
+    </w:r>
+    <w:r>
+      <w:rPr>
+        <w:color w:val="6076B4" w:themeColor="accent1"/>
+      </w:rPr>
+      <w:instrText>STYLEREF  "Kop 1 "</w:instrText>
+    </w:r>
+    <w:r>
+      <w:rPr>
+        <w:rFonts w:hint="eastAsia"/>
+        <w:color w:val="6076B4" w:themeColor="accent1"/>
+      </w:rPr>
+      <w:fldChar w:fldCharType="separate"/>
+    </w:r>
+    <w:r>
+      <w:rPr>
+        <w:b/>
+        <w:bCs/>
+        <w:noProof/>
+        <w:color w:val="6076B4" w:themeColor="accent1"/>
+      </w:rPr>
+      <w:t>Fout! Gebruik het tabblad Start om Kop 1  toe te passen op de tekst die u hier wilt weergeven.</w:t>
+    </w:r>
+    <w:r>
+      <w:rPr>
+        <w:rFonts w:hint="eastAsia"/>
+        <w:color w:val="6076B4" w:themeColor="accent1"/>
+      </w:rPr>
+      <w:fldChar w:fldCharType="end"/>
+    </w:r>
+    <w:r>
+      <w:rPr>
+        <w:color w:val="6076B4" w:themeColor="accent1"/>
+      </w:rPr>
+      <w:t xml:space="preserve"> </w:t>
+    </w:r>
     <w:r>
       <w:rPr>
         <w:color w:val="6076B4" w:themeColor="accent1"/>
@@ -504,6 +1029,37 @@
 
 <file path=word/header1.xml><?xml version="1.0" encoding="utf-8"?>
 <w:hdr xmlns:wpc="http://schemas.microsoft.com/office/word/2010/wordprocessingCanvas" xmlns:cx="http://schemas.microsoft.com/office/drawing/2014/chartex" xmlns:mc="http://schemas.openxmlformats.org/markup-compatibility/2006" xmlns:o="urn:schemas-microsoft-com:office:office" xmlns:r="http://schemas.openxmlformats.org/officeDocument/2006/relationships" xmlns:m="http://schemas.openxmlformats.org/officeDocument/2006/math" xmlns:v="urn:schemas-microsoft-com:vml" xmlns:wp14="http://schemas.microsoft.com/office/word/2010/wordprocessingDrawing" xmlns:wp="http://schemas.openxmlformats.org/drawingml/2006/wordprocessingDrawing" xmlns:w10="urn:schemas-microsoft-com:office:word" xmlns:w="http://schemas.openxmlformats.org/wordprocessingml/2006/main" xmlns:w14="http://schemas.microsoft.com/office/word/2010/wordml" xmlns:w15="http://schemas.microsoft.com/office/word/2012/wordml" xmlns:w16se="http://schemas.microsoft.com/office/word/2015/wordml/symex" xmlns:wpg="http://schemas.microsoft.com/office/word/2010/wordprocessingGroup" xmlns:wpi="http://schemas.microsoft.com/office/word/2010/wordprocessingInk" xmlns:wne="http://schemas.microsoft.com/office/word/2006/wordml" xmlns:wps="http://schemas.microsoft.com/office/word/2010/wordprocessingShape" mc:Ignorable="w14 w15 w16se wp14">
+  <w:sdt>
+    <w:sdtPr>
+      <w:rPr>
+        <w:color w:val="6076B4" w:themeColor="accent1"/>
+      </w:rPr>
+      <w:alias w:val="Titel"/>
+      <w:id w:val="-1396499233"/>
+      <w:placeholder/>
+      <w:showingPlcHdr/>
+      <w:dataBinding w:prefixMappings="xmlns:ns0='http://schemas.openxmlformats.org/package/2006/metadata/core-properties' xmlns:ns1='http://purl.org/dc/elements/1.1/'" w:xpath="/ns0:coreProperties[1]/ns1:title[1]" w:storeItemID="{6C3C8BC8-F283-45AE-878A-BAB7291924A1}"/>
+      <w:text/>
+    </w:sdtPr>
+    <w:sdtEndPr/>
+    <w:sdtContent>
+      <w:p>
+        <w:pPr>
+          <w:spacing w:after="0"/>
+          <w:jc w:val="center"/>
+          <w:rPr>
+            <w:color w:val="E4E9EF" w:themeColor="background2"/>
+          </w:rPr>
+        </w:pPr>
+        <w:r>
+          <w:rPr>
+            <w:color w:val="6076B4" w:themeColor="accent1"/>
+          </w:rPr>
+          <w:t>[Geef de titel van het document op]</w:t>
+        </w:r>
+      </w:p>
+    </w:sdtContent>
+  </w:sdt>
   <w:p>
     <w:pPr>
       <w:jc w:val="center"/>
@@ -511,709 +1067,38 @@
         <w:color w:val="6076B4" w:themeColor="accent1"/>
       </w:rPr>
     </w:pPr>
+    <w:r>
+      <w:rPr>
+        <w:color w:val="6076B4" w:themeColor="accent1"/>
+      </w:rPr>
+      <w:sym w:font="Symbol" w:char="F0B7"/>
+    </w:r>
+    <w:r>
+      <w:rPr>
+        <w:color w:val="6076B4" w:themeColor="accent1"/>
+      </w:rPr>
+      <w:t xml:space="preserve"> </w:t>
+    </w:r>
+    <w:r>
+      <w:rPr>
+        <w:color w:val="6076B4" w:themeColor="accent1"/>
+      </w:rPr>
+      <w:sym w:font="Symbol" w:char="F0B7"/>
+    </w:r>
+    <w:r>
+      <w:rPr>
+        <w:color w:val="6076B4" w:themeColor="accent1"/>
+      </w:rPr>
+      <w:t xml:space="preserve"> </w:t>
+    </w:r>
+    <w:r>
+      <w:rPr>
+        <w:color w:val="6076B4" w:themeColor="accent1"/>
+      </w:rPr>
+      <w:sym w:font="Symbol" w:char="F0B7"/>
+    </w:r>
   </w:p>
 </w:hdr>
-</file>
-
-<file path=word/numbering.xml><?xml version="1.0" encoding="utf-8"?>
-<w:numbering xmlns:wpc="http://schemas.microsoft.com/office/word/2010/wordprocessingCanvas" xmlns:cx="http://schemas.microsoft.com/office/drawing/2014/chartex" xmlns:mc="http://schemas.openxmlformats.org/markup-compatibility/2006" xmlns:o="urn:schemas-microsoft-com:office:office" xmlns:r="http://schemas.openxmlformats.org/officeDocument/2006/relationships" xmlns:m="http://schemas.openxmlformats.org/officeDocument/2006/math" xmlns:v="urn:schemas-microsoft-com:vml" xmlns:wp14="http://schemas.microsoft.com/office/word/2010/wordprocessingDrawing" xmlns:wp="http://schemas.openxmlformats.org/drawingml/2006/wordprocessingDrawing" xmlns:w10="urn:schemas-microsoft-com:office:word" xmlns:w="http://schemas.openxmlformats.org/wordprocessingml/2006/main" xmlns:w14="http://schemas.microsoft.com/office/word/2010/wordml" xmlns:w15="http://schemas.microsoft.com/office/word/2012/wordml" xmlns:w16se="http://schemas.microsoft.com/office/word/2015/wordml/symex" xmlns:wpg="http://schemas.microsoft.com/office/word/2010/wordprocessingGroup" xmlns:wpi="http://schemas.microsoft.com/office/word/2010/wordprocessingInk" xmlns:wne="http://schemas.microsoft.com/office/word/2006/wordml" xmlns:wps="http://schemas.microsoft.com/office/word/2010/wordprocessingShape" mc:Ignorable="w14 w15 w16se wp14">
-  <w:abstractNum w:abstractNumId="0" w15:restartNumberingAfterBreak="0">
-    <w:nsid w:val="06424D3A"/>
-    <w:multiLevelType w:val="hybridMultilevel"/>
-    <w:tmpl w:val="01A45A44"/>
-    <w:lvl w:ilvl="0" w:tplc="04130001">
-      <w:start w:val="1"/>
-      <w:numFmt w:val="bullet"/>
-      <w:lvlText w:val=""/>
-      <w:lvlJc w:val="left"/>
-      <w:pPr>
-        <w:ind w:left="720" w:hanging="360"/>
-      </w:pPr>
-      <w:rPr>
-        <w:rFonts w:ascii="Symbol" w:hAnsi="Symbol" w:hint="default"/>
-      </w:rPr>
-    </w:lvl>
-    <w:lvl w:ilvl="1" w:tplc="04130003" w:tentative="1">
-      <w:start w:val="1"/>
-      <w:numFmt w:val="bullet"/>
-      <w:lvlText w:val="o"/>
-      <w:lvlJc w:val="left"/>
-      <w:pPr>
-        <w:ind w:left="1440" w:hanging="360"/>
-      </w:pPr>
-      <w:rPr>
-        <w:rFonts w:ascii="Courier New" w:hAnsi="Courier New" w:cs="Courier New" w:hint="default"/>
-      </w:rPr>
-    </w:lvl>
-    <w:lvl w:ilvl="2" w:tplc="04130005" w:tentative="1">
-      <w:start w:val="1"/>
-      <w:numFmt w:val="bullet"/>
-      <w:lvlText w:val=""/>
-      <w:lvlJc w:val="left"/>
-      <w:pPr>
-        <w:ind w:left="2160" w:hanging="360"/>
-      </w:pPr>
-      <w:rPr>
-        <w:rFonts w:ascii="Wingdings" w:hAnsi="Wingdings" w:hint="default"/>
-      </w:rPr>
-    </w:lvl>
-    <w:lvl w:ilvl="3" w:tplc="04130001" w:tentative="1">
-      <w:start w:val="1"/>
-      <w:numFmt w:val="bullet"/>
-      <w:lvlText w:val=""/>
-      <w:lvlJc w:val="left"/>
-      <w:pPr>
-        <w:ind w:left="2880" w:hanging="360"/>
-      </w:pPr>
-      <w:rPr>
-        <w:rFonts w:ascii="Symbol" w:hAnsi="Symbol" w:hint="default"/>
-      </w:rPr>
-    </w:lvl>
-    <w:lvl w:ilvl="4" w:tplc="04130003" w:tentative="1">
-      <w:start w:val="1"/>
-      <w:numFmt w:val="bullet"/>
-      <w:lvlText w:val="o"/>
-      <w:lvlJc w:val="left"/>
-      <w:pPr>
-        <w:ind w:left="3600" w:hanging="360"/>
-      </w:pPr>
-      <w:rPr>
-        <w:rFonts w:ascii="Courier New" w:hAnsi="Courier New" w:cs="Courier New" w:hint="default"/>
-      </w:rPr>
-    </w:lvl>
-    <w:lvl w:ilvl="5" w:tplc="04130005" w:tentative="1">
-      <w:start w:val="1"/>
-      <w:numFmt w:val="bullet"/>
-      <w:lvlText w:val=""/>
-      <w:lvlJc w:val="left"/>
-      <w:pPr>
-        <w:ind w:left="4320" w:hanging="360"/>
-      </w:pPr>
-      <w:rPr>
-        <w:rFonts w:ascii="Wingdings" w:hAnsi="Wingdings" w:hint="default"/>
-      </w:rPr>
-    </w:lvl>
-    <w:lvl w:ilvl="6" w:tplc="04130001" w:tentative="1">
-      <w:start w:val="1"/>
-      <w:numFmt w:val="bullet"/>
-      <w:lvlText w:val=""/>
-      <w:lvlJc w:val="left"/>
-      <w:pPr>
-        <w:ind w:left="5040" w:hanging="360"/>
-      </w:pPr>
-      <w:rPr>
-        <w:rFonts w:ascii="Symbol" w:hAnsi="Symbol" w:hint="default"/>
-      </w:rPr>
-    </w:lvl>
-    <w:lvl w:ilvl="7" w:tplc="04130003" w:tentative="1">
-      <w:start w:val="1"/>
-      <w:numFmt w:val="bullet"/>
-      <w:lvlText w:val="o"/>
-      <w:lvlJc w:val="left"/>
-      <w:pPr>
-        <w:ind w:left="5760" w:hanging="360"/>
-      </w:pPr>
-      <w:rPr>
-        <w:rFonts w:ascii="Courier New" w:hAnsi="Courier New" w:cs="Courier New" w:hint="default"/>
-      </w:rPr>
-    </w:lvl>
-    <w:lvl w:ilvl="8" w:tplc="04130005" w:tentative="1">
-      <w:start w:val="1"/>
-      <w:numFmt w:val="bullet"/>
-      <w:lvlText w:val=""/>
-      <w:lvlJc w:val="left"/>
-      <w:pPr>
-        <w:ind w:left="6480" w:hanging="360"/>
-      </w:pPr>
-      <w:rPr>
-        <w:rFonts w:ascii="Wingdings" w:hAnsi="Wingdings" w:hint="default"/>
-      </w:rPr>
-    </w:lvl>
-  </w:abstractNum>
-  <w:abstractNum w:abstractNumId="1" w15:restartNumberingAfterBreak="0">
-    <w:nsid w:val="28AE643C"/>
-    <w:multiLevelType w:val="hybridMultilevel"/>
-    <w:tmpl w:val="5044B69A"/>
-    <w:lvl w:ilvl="0" w:tplc="04130001">
-      <w:start w:val="1"/>
-      <w:numFmt w:val="bullet"/>
-      <w:lvlText w:val=""/>
-      <w:lvlJc w:val="left"/>
-      <w:pPr>
-        <w:ind w:left="720" w:hanging="360"/>
-      </w:pPr>
-      <w:rPr>
-        <w:rFonts w:ascii="Symbol" w:hAnsi="Symbol" w:hint="default"/>
-      </w:rPr>
-    </w:lvl>
-    <w:lvl w:ilvl="1" w:tplc="04130003" w:tentative="1">
-      <w:start w:val="1"/>
-      <w:numFmt w:val="bullet"/>
-      <w:lvlText w:val="o"/>
-      <w:lvlJc w:val="left"/>
-      <w:pPr>
-        <w:ind w:left="1440" w:hanging="360"/>
-      </w:pPr>
-      <w:rPr>
-        <w:rFonts w:ascii="Courier New" w:hAnsi="Courier New" w:cs="Courier New" w:hint="default"/>
-      </w:rPr>
-    </w:lvl>
-    <w:lvl w:ilvl="2" w:tplc="04130005" w:tentative="1">
-      <w:start w:val="1"/>
-      <w:numFmt w:val="bullet"/>
-      <w:lvlText w:val=""/>
-      <w:lvlJc w:val="left"/>
-      <w:pPr>
-        <w:ind w:left="2160" w:hanging="360"/>
-      </w:pPr>
-      <w:rPr>
-        <w:rFonts w:ascii="Wingdings" w:hAnsi="Wingdings" w:hint="default"/>
-      </w:rPr>
-    </w:lvl>
-    <w:lvl w:ilvl="3" w:tplc="04130001" w:tentative="1">
-      <w:start w:val="1"/>
-      <w:numFmt w:val="bullet"/>
-      <w:lvlText w:val=""/>
-      <w:lvlJc w:val="left"/>
-      <w:pPr>
-        <w:ind w:left="2880" w:hanging="360"/>
-      </w:pPr>
-      <w:rPr>
-        <w:rFonts w:ascii="Symbol" w:hAnsi="Symbol" w:hint="default"/>
-      </w:rPr>
-    </w:lvl>
-    <w:lvl w:ilvl="4" w:tplc="04130003" w:tentative="1">
-      <w:start w:val="1"/>
-      <w:numFmt w:val="bullet"/>
-      <w:lvlText w:val="o"/>
-      <w:lvlJc w:val="left"/>
-      <w:pPr>
-        <w:ind w:left="3600" w:hanging="360"/>
-      </w:pPr>
-      <w:rPr>
-        <w:rFonts w:ascii="Courier New" w:hAnsi="Courier New" w:cs="Courier New" w:hint="default"/>
-      </w:rPr>
-    </w:lvl>
-    <w:lvl w:ilvl="5" w:tplc="04130005" w:tentative="1">
-      <w:start w:val="1"/>
-      <w:numFmt w:val="bullet"/>
-      <w:lvlText w:val=""/>
-      <w:lvlJc w:val="left"/>
-      <w:pPr>
-        <w:ind w:left="4320" w:hanging="360"/>
-      </w:pPr>
-      <w:rPr>
-        <w:rFonts w:ascii="Wingdings" w:hAnsi="Wingdings" w:hint="default"/>
-      </w:rPr>
-    </w:lvl>
-    <w:lvl w:ilvl="6" w:tplc="04130001" w:tentative="1">
-      <w:start w:val="1"/>
-      <w:numFmt w:val="bullet"/>
-      <w:lvlText w:val=""/>
-      <w:lvlJc w:val="left"/>
-      <w:pPr>
-        <w:ind w:left="5040" w:hanging="360"/>
-      </w:pPr>
-      <w:rPr>
-        <w:rFonts w:ascii="Symbol" w:hAnsi="Symbol" w:hint="default"/>
-      </w:rPr>
-    </w:lvl>
-    <w:lvl w:ilvl="7" w:tplc="04130003" w:tentative="1">
-      <w:start w:val="1"/>
-      <w:numFmt w:val="bullet"/>
-      <w:lvlText w:val="o"/>
-      <w:lvlJc w:val="left"/>
-      <w:pPr>
-        <w:ind w:left="5760" w:hanging="360"/>
-      </w:pPr>
-      <w:rPr>
-        <w:rFonts w:ascii="Courier New" w:hAnsi="Courier New" w:cs="Courier New" w:hint="default"/>
-      </w:rPr>
-    </w:lvl>
-    <w:lvl w:ilvl="8" w:tplc="04130005" w:tentative="1">
-      <w:start w:val="1"/>
-      <w:numFmt w:val="bullet"/>
-      <w:lvlText w:val=""/>
-      <w:lvlJc w:val="left"/>
-      <w:pPr>
-        <w:ind w:left="6480" w:hanging="360"/>
-      </w:pPr>
-      <w:rPr>
-        <w:rFonts w:ascii="Wingdings" w:hAnsi="Wingdings" w:hint="default"/>
-      </w:rPr>
-    </w:lvl>
-  </w:abstractNum>
-  <w:abstractNum w:abstractNumId="2" w15:restartNumberingAfterBreak="0">
-    <w:nsid w:val="3AE17F8C"/>
-    <w:multiLevelType w:val="hybridMultilevel"/>
-    <w:tmpl w:val="06543A3A"/>
-    <w:lvl w:ilvl="0" w:tplc="04130001">
-      <w:start w:val="1"/>
-      <w:numFmt w:val="bullet"/>
-      <w:lvlText w:val=""/>
-      <w:lvlJc w:val="left"/>
-      <w:pPr>
-        <w:ind w:left="720" w:hanging="360"/>
-      </w:pPr>
-      <w:rPr>
-        <w:rFonts w:ascii="Symbol" w:hAnsi="Symbol" w:hint="default"/>
-      </w:rPr>
-    </w:lvl>
-    <w:lvl w:ilvl="1" w:tplc="04130003" w:tentative="1">
-      <w:start w:val="1"/>
-      <w:numFmt w:val="bullet"/>
-      <w:lvlText w:val="o"/>
-      <w:lvlJc w:val="left"/>
-      <w:pPr>
-        <w:ind w:left="1440" w:hanging="360"/>
-      </w:pPr>
-      <w:rPr>
-        <w:rFonts w:ascii="Courier New" w:hAnsi="Courier New" w:cs="Courier New" w:hint="default"/>
-      </w:rPr>
-    </w:lvl>
-    <w:lvl w:ilvl="2" w:tplc="04130005" w:tentative="1">
-      <w:start w:val="1"/>
-      <w:numFmt w:val="bullet"/>
-      <w:lvlText w:val=""/>
-      <w:lvlJc w:val="left"/>
-      <w:pPr>
-        <w:ind w:left="2160" w:hanging="360"/>
-      </w:pPr>
-      <w:rPr>
-        <w:rFonts w:ascii="Wingdings" w:hAnsi="Wingdings" w:hint="default"/>
-      </w:rPr>
-    </w:lvl>
-    <w:lvl w:ilvl="3" w:tplc="04130001" w:tentative="1">
-      <w:start w:val="1"/>
-      <w:numFmt w:val="bullet"/>
-      <w:lvlText w:val=""/>
-      <w:lvlJc w:val="left"/>
-      <w:pPr>
-        <w:ind w:left="2880" w:hanging="360"/>
-      </w:pPr>
-      <w:rPr>
-        <w:rFonts w:ascii="Symbol" w:hAnsi="Symbol" w:hint="default"/>
-      </w:rPr>
-    </w:lvl>
-    <w:lvl w:ilvl="4" w:tplc="04130003" w:tentative="1">
-      <w:start w:val="1"/>
-      <w:numFmt w:val="bullet"/>
-      <w:lvlText w:val="o"/>
-      <w:lvlJc w:val="left"/>
-      <w:pPr>
-        <w:ind w:left="3600" w:hanging="360"/>
-      </w:pPr>
-      <w:rPr>
-        <w:rFonts w:ascii="Courier New" w:hAnsi="Courier New" w:cs="Courier New" w:hint="default"/>
-      </w:rPr>
-    </w:lvl>
-    <w:lvl w:ilvl="5" w:tplc="04130005" w:tentative="1">
-      <w:start w:val="1"/>
-      <w:numFmt w:val="bullet"/>
-      <w:lvlText w:val=""/>
-      <w:lvlJc w:val="left"/>
-      <w:pPr>
-        <w:ind w:left="4320" w:hanging="360"/>
-      </w:pPr>
-      <w:rPr>
-        <w:rFonts w:ascii="Wingdings" w:hAnsi="Wingdings" w:hint="default"/>
-      </w:rPr>
-    </w:lvl>
-    <w:lvl w:ilvl="6" w:tplc="04130001" w:tentative="1">
-      <w:start w:val="1"/>
-      <w:numFmt w:val="bullet"/>
-      <w:lvlText w:val=""/>
-      <w:lvlJc w:val="left"/>
-      <w:pPr>
-        <w:ind w:left="5040" w:hanging="360"/>
-      </w:pPr>
-      <w:rPr>
-        <w:rFonts w:ascii="Symbol" w:hAnsi="Symbol" w:hint="default"/>
-      </w:rPr>
-    </w:lvl>
-    <w:lvl w:ilvl="7" w:tplc="04130003" w:tentative="1">
-      <w:start w:val="1"/>
-      <w:numFmt w:val="bullet"/>
-      <w:lvlText w:val="o"/>
-      <w:lvlJc w:val="left"/>
-      <w:pPr>
-        <w:ind w:left="5760" w:hanging="360"/>
-      </w:pPr>
-      <w:rPr>
-        <w:rFonts w:ascii="Courier New" w:hAnsi="Courier New" w:cs="Courier New" w:hint="default"/>
-      </w:rPr>
-    </w:lvl>
-    <w:lvl w:ilvl="8" w:tplc="04130005" w:tentative="1">
-      <w:start w:val="1"/>
-      <w:numFmt w:val="bullet"/>
-      <w:lvlText w:val=""/>
-      <w:lvlJc w:val="left"/>
-      <w:pPr>
-        <w:ind w:left="6480" w:hanging="360"/>
-      </w:pPr>
-      <w:rPr>
-        <w:rFonts w:ascii="Wingdings" w:hAnsi="Wingdings" w:hint="default"/>
-      </w:rPr>
-    </w:lvl>
-  </w:abstractNum>
-  <w:abstractNum w:abstractNumId="3" w15:restartNumberingAfterBreak="0">
-    <w:nsid w:val="52C816A6"/>
-    <w:multiLevelType w:val="hybridMultilevel"/>
-    <w:tmpl w:val="0DEEE97A"/>
-    <w:lvl w:ilvl="0" w:tplc="04130001">
-      <w:start w:val="1"/>
-      <w:numFmt w:val="bullet"/>
-      <w:lvlText w:val=""/>
-      <w:lvlJc w:val="left"/>
-      <w:pPr>
-        <w:ind w:left="6240" w:hanging="360"/>
-      </w:pPr>
-      <w:rPr>
-        <w:rFonts w:ascii="Symbol" w:hAnsi="Symbol" w:hint="default"/>
-      </w:rPr>
-    </w:lvl>
-    <w:lvl w:ilvl="1" w:tplc="04130003" w:tentative="1">
-      <w:start w:val="1"/>
-      <w:numFmt w:val="bullet"/>
-      <w:lvlText w:val="o"/>
-      <w:lvlJc w:val="left"/>
-      <w:pPr>
-        <w:ind w:left="6960" w:hanging="360"/>
-      </w:pPr>
-      <w:rPr>
-        <w:rFonts w:ascii="Courier New" w:hAnsi="Courier New" w:cs="Courier New" w:hint="default"/>
-      </w:rPr>
-    </w:lvl>
-    <w:lvl w:ilvl="2" w:tplc="04130005" w:tentative="1">
-      <w:start w:val="1"/>
-      <w:numFmt w:val="bullet"/>
-      <w:lvlText w:val=""/>
-      <w:lvlJc w:val="left"/>
-      <w:pPr>
-        <w:ind w:left="7680" w:hanging="360"/>
-      </w:pPr>
-      <w:rPr>
-        <w:rFonts w:ascii="Wingdings" w:hAnsi="Wingdings" w:hint="default"/>
-      </w:rPr>
-    </w:lvl>
-    <w:lvl w:ilvl="3" w:tplc="04130001" w:tentative="1">
-      <w:start w:val="1"/>
-      <w:numFmt w:val="bullet"/>
-      <w:lvlText w:val=""/>
-      <w:lvlJc w:val="left"/>
-      <w:pPr>
-        <w:ind w:left="8400" w:hanging="360"/>
-      </w:pPr>
-      <w:rPr>
-        <w:rFonts w:ascii="Symbol" w:hAnsi="Symbol" w:hint="default"/>
-      </w:rPr>
-    </w:lvl>
-    <w:lvl w:ilvl="4" w:tplc="04130003" w:tentative="1">
-      <w:start w:val="1"/>
-      <w:numFmt w:val="bullet"/>
-      <w:lvlText w:val="o"/>
-      <w:lvlJc w:val="left"/>
-      <w:pPr>
-        <w:ind w:left="9120" w:hanging="360"/>
-      </w:pPr>
-      <w:rPr>
-        <w:rFonts w:ascii="Courier New" w:hAnsi="Courier New" w:cs="Courier New" w:hint="default"/>
-      </w:rPr>
-    </w:lvl>
-    <w:lvl w:ilvl="5" w:tplc="04130005" w:tentative="1">
-      <w:start w:val="1"/>
-      <w:numFmt w:val="bullet"/>
-      <w:lvlText w:val=""/>
-      <w:lvlJc w:val="left"/>
-      <w:pPr>
-        <w:ind w:left="9840" w:hanging="360"/>
-      </w:pPr>
-      <w:rPr>
-        <w:rFonts w:ascii="Wingdings" w:hAnsi="Wingdings" w:hint="default"/>
-      </w:rPr>
-    </w:lvl>
-    <w:lvl w:ilvl="6" w:tplc="04130001" w:tentative="1">
-      <w:start w:val="1"/>
-      <w:numFmt w:val="bullet"/>
-      <w:lvlText w:val=""/>
-      <w:lvlJc w:val="left"/>
-      <w:pPr>
-        <w:ind w:left="10560" w:hanging="360"/>
-      </w:pPr>
-      <w:rPr>
-        <w:rFonts w:ascii="Symbol" w:hAnsi="Symbol" w:hint="default"/>
-      </w:rPr>
-    </w:lvl>
-    <w:lvl w:ilvl="7" w:tplc="04130003" w:tentative="1">
-      <w:start w:val="1"/>
-      <w:numFmt w:val="bullet"/>
-      <w:lvlText w:val="o"/>
-      <w:lvlJc w:val="left"/>
-      <w:pPr>
-        <w:ind w:left="11280" w:hanging="360"/>
-      </w:pPr>
-      <w:rPr>
-        <w:rFonts w:ascii="Courier New" w:hAnsi="Courier New" w:cs="Courier New" w:hint="default"/>
-      </w:rPr>
-    </w:lvl>
-    <w:lvl w:ilvl="8" w:tplc="04130005" w:tentative="1">
-      <w:start w:val="1"/>
-      <w:numFmt w:val="bullet"/>
-      <w:lvlText w:val=""/>
-      <w:lvlJc w:val="left"/>
-      <w:pPr>
-        <w:ind w:left="12000" w:hanging="360"/>
-      </w:pPr>
-      <w:rPr>
-        <w:rFonts w:ascii="Wingdings" w:hAnsi="Wingdings" w:hint="default"/>
-      </w:rPr>
-    </w:lvl>
-  </w:abstractNum>
-  <w:abstractNum w:abstractNumId="4" w15:restartNumberingAfterBreak="0">
-    <w:nsid w:val="5A5B2503"/>
-    <w:multiLevelType w:val="hybridMultilevel"/>
-    <w:tmpl w:val="52D08C40"/>
-    <w:lvl w:ilvl="0" w:tplc="04130001">
-      <w:start w:val="1"/>
-      <w:numFmt w:val="bullet"/>
-      <w:lvlText w:val=""/>
-      <w:lvlJc w:val="left"/>
-      <w:pPr>
-        <w:ind w:left="720" w:hanging="360"/>
-      </w:pPr>
-      <w:rPr>
-        <w:rFonts w:ascii="Symbol" w:hAnsi="Symbol" w:hint="default"/>
-      </w:rPr>
-    </w:lvl>
-    <w:lvl w:ilvl="1" w:tplc="04130003" w:tentative="1">
-      <w:start w:val="1"/>
-      <w:numFmt w:val="bullet"/>
-      <w:lvlText w:val="o"/>
-      <w:lvlJc w:val="left"/>
-      <w:pPr>
-        <w:ind w:left="1440" w:hanging="360"/>
-      </w:pPr>
-      <w:rPr>
-        <w:rFonts w:ascii="Courier New" w:hAnsi="Courier New" w:cs="Courier New" w:hint="default"/>
-      </w:rPr>
-    </w:lvl>
-    <w:lvl w:ilvl="2" w:tplc="04130005" w:tentative="1">
-      <w:start w:val="1"/>
-      <w:numFmt w:val="bullet"/>
-      <w:lvlText w:val=""/>
-      <w:lvlJc w:val="left"/>
-      <w:pPr>
-        <w:ind w:left="2160" w:hanging="360"/>
-      </w:pPr>
-      <w:rPr>
-        <w:rFonts w:ascii="Wingdings" w:hAnsi="Wingdings" w:hint="default"/>
-      </w:rPr>
-    </w:lvl>
-    <w:lvl w:ilvl="3" w:tplc="04130001" w:tentative="1">
-      <w:start w:val="1"/>
-      <w:numFmt w:val="bullet"/>
-      <w:lvlText w:val=""/>
-      <w:lvlJc w:val="left"/>
-      <w:pPr>
-        <w:ind w:left="2880" w:hanging="360"/>
-      </w:pPr>
-      <w:rPr>
-        <w:rFonts w:ascii="Symbol" w:hAnsi="Symbol" w:hint="default"/>
-      </w:rPr>
-    </w:lvl>
-    <w:lvl w:ilvl="4" w:tplc="04130003" w:tentative="1">
-      <w:start w:val="1"/>
-      <w:numFmt w:val="bullet"/>
-      <w:lvlText w:val="o"/>
-      <w:lvlJc w:val="left"/>
-      <w:pPr>
-        <w:ind w:left="3600" w:hanging="360"/>
-      </w:pPr>
-      <w:rPr>
-        <w:rFonts w:ascii="Courier New" w:hAnsi="Courier New" w:cs="Courier New" w:hint="default"/>
-      </w:rPr>
-    </w:lvl>
-    <w:lvl w:ilvl="5" w:tplc="04130005" w:tentative="1">
-      <w:start w:val="1"/>
-      <w:numFmt w:val="bullet"/>
-      <w:lvlText w:val=""/>
-      <w:lvlJc w:val="left"/>
-      <w:pPr>
-        <w:ind w:left="4320" w:hanging="360"/>
-      </w:pPr>
-      <w:rPr>
-        <w:rFonts w:ascii="Wingdings" w:hAnsi="Wingdings" w:hint="default"/>
-      </w:rPr>
-    </w:lvl>
-    <w:lvl w:ilvl="6" w:tplc="04130001" w:tentative="1">
-      <w:start w:val="1"/>
-      <w:numFmt w:val="bullet"/>
-      <w:lvlText w:val=""/>
-      <w:lvlJc w:val="left"/>
-      <w:pPr>
-        <w:ind w:left="5040" w:hanging="360"/>
-      </w:pPr>
-      <w:rPr>
-        <w:rFonts w:ascii="Symbol" w:hAnsi="Symbol" w:hint="default"/>
-      </w:rPr>
-    </w:lvl>
-    <w:lvl w:ilvl="7" w:tplc="04130003" w:tentative="1">
-      <w:start w:val="1"/>
-      <w:numFmt w:val="bullet"/>
-      <w:lvlText w:val="o"/>
-      <w:lvlJc w:val="left"/>
-      <w:pPr>
-        <w:ind w:left="5760" w:hanging="360"/>
-      </w:pPr>
-      <w:rPr>
-        <w:rFonts w:ascii="Courier New" w:hAnsi="Courier New" w:cs="Courier New" w:hint="default"/>
-      </w:rPr>
-    </w:lvl>
-    <w:lvl w:ilvl="8" w:tplc="04130005" w:tentative="1">
-      <w:start w:val="1"/>
-      <w:numFmt w:val="bullet"/>
-      <w:lvlText w:val=""/>
-      <w:lvlJc w:val="left"/>
-      <w:pPr>
-        <w:ind w:left="6480" w:hanging="360"/>
-      </w:pPr>
-      <w:rPr>
-        <w:rFonts w:ascii="Wingdings" w:hAnsi="Wingdings" w:hint="default"/>
-      </w:rPr>
-    </w:lvl>
-  </w:abstractNum>
-  <w:abstractNum w:abstractNumId="5" w15:restartNumberingAfterBreak="0">
-    <w:nsid w:val="615F4881"/>
-    <w:multiLevelType w:val="hybridMultilevel"/>
-    <w:tmpl w:val="9244D780"/>
-    <w:lvl w:ilvl="0" w:tplc="04130001">
-      <w:start w:val="1"/>
-      <w:numFmt w:val="bullet"/>
-      <w:lvlText w:val=""/>
-      <w:lvlJc w:val="left"/>
-      <w:pPr>
-        <w:ind w:left="720" w:hanging="360"/>
-      </w:pPr>
-      <w:rPr>
-        <w:rFonts w:ascii="Symbol" w:hAnsi="Symbol" w:hint="default"/>
-      </w:rPr>
-    </w:lvl>
-    <w:lvl w:ilvl="1" w:tplc="04130003" w:tentative="1">
-      <w:start w:val="1"/>
-      <w:numFmt w:val="bullet"/>
-      <w:lvlText w:val="o"/>
-      <w:lvlJc w:val="left"/>
-      <w:pPr>
-        <w:ind w:left="1440" w:hanging="360"/>
-      </w:pPr>
-      <w:rPr>
-        <w:rFonts w:ascii="Courier New" w:hAnsi="Courier New" w:cs="Courier New" w:hint="default"/>
-      </w:rPr>
-    </w:lvl>
-    <w:lvl w:ilvl="2" w:tplc="04130005" w:tentative="1">
-      <w:start w:val="1"/>
-      <w:numFmt w:val="bullet"/>
-      <w:lvlText w:val=""/>
-      <w:lvlJc w:val="left"/>
-      <w:pPr>
-        <w:ind w:left="2160" w:hanging="360"/>
-      </w:pPr>
-      <w:rPr>
-        <w:rFonts w:ascii="Wingdings" w:hAnsi="Wingdings" w:hint="default"/>
-      </w:rPr>
-    </w:lvl>
-    <w:lvl w:ilvl="3" w:tplc="04130001" w:tentative="1">
-      <w:start w:val="1"/>
-      <w:numFmt w:val="bullet"/>
-      <w:lvlText w:val=""/>
-      <w:lvlJc w:val="left"/>
-      <w:pPr>
-        <w:ind w:left="2880" w:hanging="360"/>
-      </w:pPr>
-      <w:rPr>
-        <w:rFonts w:ascii="Symbol" w:hAnsi="Symbol" w:hint="default"/>
-      </w:rPr>
-    </w:lvl>
-    <w:lvl w:ilvl="4" w:tplc="04130003" w:tentative="1">
-      <w:start w:val="1"/>
-      <w:numFmt w:val="bullet"/>
-      <w:lvlText w:val="o"/>
-      <w:lvlJc w:val="left"/>
-      <w:pPr>
-        <w:ind w:left="3600" w:hanging="360"/>
-      </w:pPr>
-      <w:rPr>
-        <w:rFonts w:ascii="Courier New" w:hAnsi="Courier New" w:cs="Courier New" w:hint="default"/>
-      </w:rPr>
-    </w:lvl>
-    <w:lvl w:ilvl="5" w:tplc="04130005" w:tentative="1">
-      <w:start w:val="1"/>
-      <w:numFmt w:val="bullet"/>
-      <w:lvlText w:val=""/>
-      <w:lvlJc w:val="left"/>
-      <w:pPr>
-        <w:ind w:left="4320" w:hanging="360"/>
-      </w:pPr>
-      <w:rPr>
-        <w:rFonts w:ascii="Wingdings" w:hAnsi="Wingdings" w:hint="default"/>
-      </w:rPr>
-    </w:lvl>
-    <w:lvl w:ilvl="6" w:tplc="04130001" w:tentative="1">
-      <w:start w:val="1"/>
-      <w:numFmt w:val="bullet"/>
-      <w:lvlText w:val=""/>
-      <w:lvlJc w:val="left"/>
-      <w:pPr>
-        <w:ind w:left="5040" w:hanging="360"/>
-      </w:pPr>
-      <w:rPr>
-        <w:rFonts w:ascii="Symbol" w:hAnsi="Symbol" w:hint="default"/>
-      </w:rPr>
-    </w:lvl>
-    <w:lvl w:ilvl="7" w:tplc="04130003" w:tentative="1">
-      <w:start w:val="1"/>
-      <w:numFmt w:val="bullet"/>
-      <w:lvlText w:val="o"/>
-      <w:lvlJc w:val="left"/>
-      <w:pPr>
-        <w:ind w:left="5760" w:hanging="360"/>
-      </w:pPr>
-      <w:rPr>
-        <w:rFonts w:ascii="Courier New" w:hAnsi="Courier New" w:cs="Courier New" w:hint="default"/>
-      </w:rPr>
-    </w:lvl>
-    <w:lvl w:ilvl="8" w:tplc="04130005" w:tentative="1">
-      <w:start w:val="1"/>
-      <w:numFmt w:val="bullet"/>
-      <w:lvlText w:val=""/>
-      <w:lvlJc w:val="left"/>
-      <w:pPr>
-        <w:ind w:left="6480" w:hanging="360"/>
-      </w:pPr>
-      <w:rPr>
-        <w:rFonts w:ascii="Wingdings" w:hAnsi="Wingdings" w:hint="default"/>
-      </w:rPr>
-    </w:lvl>
-  </w:abstractNum>
-  <w:num w:numId="1">
-    <w:abstractNumId w:val="5"/>
-  </w:num>
-  <w:num w:numId="2">
-    <w:abstractNumId w:val="1"/>
-  </w:num>
-  <w:num w:numId="3">
-    <w:abstractNumId w:val="2"/>
-  </w:num>
-  <w:num w:numId="4">
-    <w:abstractNumId w:val="0"/>
-  </w:num>
-  <w:num w:numId="5">
-    <w:abstractNumId w:val="3"/>
-  </w:num>
-  <w:num w:numId="6">
-    <w:abstractNumId w:val="4"/>
-  </w:num>
-</w:numbering>
 </file>
 
 <file path=word/styles.xml><?xml version="1.0" encoding="utf-8"?>
@@ -2355,7 +2240,7 @@
   <w:docParts>
     <w:docPart>
       <w:docPartPr>
-        <w:name w:val="33EC4BCCD57B42069DD84C38B02B8905"/>
+        <w:name w:val="655F440578EC432EB12E8C3F4F926C64"/>
         <w:category>
           <w:name w:val="Algemeen"/>
           <w:gallery w:val="placeholder"/>
@@ -2366,12 +2251,12 @@
         <w:behaviors>
           <w:behavior w:val="content"/>
         </w:behaviors>
-        <w:guid w:val="{F588BDB0-27D4-48A7-A2C7-93FCB8D5EBA7}"/>
+        <w:guid w:val="{101F963B-B278-4108-85A0-8BB6C970E689}"/>
       </w:docPartPr>
       <w:docPartBody>
         <w:p>
           <w:pPr>
-            <w:pStyle w:val="33EC4BCCD57B42069DD84C38B02B8905"/>
+            <w:pStyle w:val="655F440578EC432EB12E8C3F4F926C64"/>
           </w:pPr>
           <w:r>
             <w:rPr>
@@ -2386,7 +2271,7 @@
     </w:docPart>
     <w:docPart>
       <w:docPartPr>
-        <w:name w:val="188D199F414C41B1BFF303862DC8A40A"/>
+        <w:name w:val="793ADA1E008A4539965A2E9CF24B4568"/>
         <w:category>
           <w:name w:val="Algemeen"/>
           <w:gallery w:val="placeholder"/>
@@ -2397,12 +2282,12 @@
         <w:behaviors>
           <w:behavior w:val="content"/>
         </w:behaviors>
-        <w:guid w:val="{1130F944-C5F3-4877-BAFA-E5D61A96B528}"/>
+        <w:guid w:val="{50896A29-50F8-477C-9C59-92442E603DB9}"/>
       </w:docPartPr>
       <w:docPartBody>
         <w:p>
           <w:pPr>
-            <w:pStyle w:val="188D199F414C41B1BFF303862DC8A40A"/>
+            <w:pStyle w:val="793ADA1E008A4539965A2E9CF24B4568"/>
           </w:pPr>
           <w:r>
             <w:rPr>
@@ -2410,7 +2295,130 @@
               <w:sz w:val="44"/>
               <w:szCs w:val="44"/>
             </w:rPr>
-            <w:t>[Geef de ondertitel van het document op]</w:t>
+            <w:t>[Geef de ondertitel van het docu</w:t>
+          </w:r>
+          <w:r>
+            <w:rPr>
+              <w:rFonts w:asciiTheme="majorHAnsi" w:eastAsiaTheme="majorEastAsia" w:hAnsiTheme="majorHAnsi" w:cstheme="majorBidi"/>
+              <w:sz w:val="44"/>
+              <w:szCs w:val="44"/>
+            </w:rPr>
+            <w:t>ment op]</w:t>
+          </w:r>
+        </w:p>
+      </w:docPartBody>
+    </w:docPart>
+    <w:docPart>
+      <w:docPartPr>
+        <w:name w:val="E757C4BF6BDF4D8FB4D05EE9976B4C5B"/>
+        <w:category>
+          <w:name w:val="Algemeen"/>
+          <w:gallery w:val="placeholder"/>
+        </w:category>
+        <w:types>
+          <w:type w:val="bbPlcHdr"/>
+        </w:types>
+        <w:behaviors>
+          <w:behavior w:val="content"/>
+        </w:behaviors>
+        <w:guid w:val="{EE9FD097-F129-4A02-B9A0-584924D41DD5}"/>
+      </w:docPartPr>
+      <w:docPartBody>
+        <w:p>
+          <w:pPr>
+            <w:pStyle w:val="E757C4BF6BDF4D8FB4D05EE9976B4C5B"/>
+          </w:pPr>
+          <w:r>
+            <w:t>[Geef hier de samenvatting van het document op. De samenvatting is een korte beschrijving van de inhoud van het document. Geef hier de samenvatting van het document op. De samenvatting is een korte beschrijving van de inhoud van het document. ]</w:t>
+          </w:r>
+        </w:p>
+      </w:docPartBody>
+    </w:docPart>
+    <w:docPart>
+      <w:docPartPr>
+        <w:name w:val="8818C004829142E8A38C7B37A2311C85"/>
+        <w:category>
+          <w:name w:val="Algemeen"/>
+          <w:gallery w:val="placeholder"/>
+        </w:category>
+        <w:types>
+          <w:type w:val="bbPlcHdr"/>
+        </w:types>
+        <w:behaviors>
+          <w:behavior w:val="content"/>
+        </w:behaviors>
+        <w:guid w:val="{BAE41B34-E8E6-4E9D-8B39-BF763B2E418A}"/>
+      </w:docPartPr>
+      <w:docPartBody>
+        <w:p>
+          <w:r>
+            <w:rPr>
+              <w:rStyle w:val="Kop1Char"/>
+            </w:rPr>
+            <w:t>Ko</w:t>
+          </w:r>
+          <w:r>
+            <w:rPr>
+              <w:rStyle w:val="Kop1Char"/>
+            </w:rPr>
+            <w:t>p 1</w:t>
+          </w:r>
+        </w:p>
+        <w:p>
+          <w:r>
+            <w:t>Op het tabblad Invoegen bevatten de galerieën items die zo zijn ontworpen dat deze worden afgestemd op het algehele uiterlijk van uw document. Via deze galerieën kunt u tabellen, kopteksten, voetteksten, lijsten, voorbladen en andere bouwstenen voor do</w:t>
+          </w:r>
+          <w:r>
+            <w:t>cumenten invoegen. Wanneer u afbeeldingen, grafieken of diagrammen maakt, worden deze ook aangepast aan het huidige uiterlijk van het document.</w:t>
+          </w:r>
+        </w:p>
+        <w:p>
+          <w:pPr>
+            <w:pStyle w:val="Kop2"/>
+          </w:pPr>
+          <w:r>
+            <w:t>Kop 2</w:t>
+          </w:r>
+        </w:p>
+        <w:p>
+          <w:r>
+            <w:t xml:space="preserve">U kunt de opmaak van in de documenttekst geselecteerde tekst gemakkelijk wijzigen door een uiterlijk voor </w:t>
+          </w:r>
+          <w:r>
+            <w:t>de geselecteerde tekst te kiezen in de galerie Snelle stijlen op het tabblad Start. U kunt de tekst ook rechtstreeks opmaken met de andere besturingselementen op het tabblad Start. Voor de meeste besturingselementen hebt u de keuze uit het uiterlijk van he</w:t>
+          </w:r>
+          <w:r>
+            <w:t xml:space="preserve">t huidige thema of een opmaak die u zelf opgeeft. </w:t>
+          </w:r>
+        </w:p>
+        <w:p>
+          <w:r>
+            <w:t xml:space="preserve">Als u het algemene uiterlijk van uw document wilt wijzigen, moet u nieuwe thema-elementen kiezen op het tabblad Pagina-indeling. Gebruik de opdracht Huidige reeks snelle stijlen wijzigen om de beschikbare </w:t>
+          </w:r>
+          <w:r>
+            <w:t>stijlen in de galerie Snelle stijlen te wijzigen. In zowel de galerie Thema's als de galerie Snelle stijlen bevinden zich opdrachten waarmee u het uiterlijk van het document altijd kunt terugzetten naar het oorspronkelijke uiterlijk van de huidige sjabloon</w:t>
+          </w:r>
+          <w:r>
+            <w:t>.</w:t>
+          </w:r>
+        </w:p>
+        <w:p>
+          <w:pPr>
+            <w:pStyle w:val="Kop3"/>
+          </w:pPr>
+          <w:r>
+            <w:t>Kop 3</w:t>
+          </w:r>
+        </w:p>
+        <w:p>
+          <w:pPr>
+            <w:pStyle w:val="8818C004829142E8A38C7B37A2311C85"/>
+          </w:pPr>
+          <w:r>
+            <w:t>Op het tabblad Invoegen bevatten de galerieën items die zo zijn ontworpen dat deze worden afgestemd op het algehele uiterlijk van uw document. Via deze galerieën kunt u tabellen, kopteksten, voetteksten, lijsten, voorbladen en andere bouwstenen voo</w:t>
+          </w:r>
+          <w:r>
+            <w:t>r documenten invoegen. Wanneer u afbeeldingen, grafieken of diagrammen maakt, worden deze ook aangepast aan het huidige uiterlijk van het document.</w:t>
           </w:r>
         </w:p>
       </w:docPartBody>
@@ -2421,34 +2429,6 @@
 
 <file path=word/glossary/fontTable.xml><?xml version="1.0" encoding="utf-8"?>
 <w:fonts xmlns:mc="http://schemas.openxmlformats.org/markup-compatibility/2006" xmlns:r="http://schemas.openxmlformats.org/officeDocument/2006/relationships" xmlns:w="http://schemas.openxmlformats.org/wordprocessingml/2006/main" xmlns:w14="http://schemas.microsoft.com/office/word/2010/wordml" xmlns:w15="http://schemas.microsoft.com/office/word/2012/wordml" xmlns:w16se="http://schemas.microsoft.com/office/word/2015/wordml/symex" mc:Ignorable="w14 w15 w16se">
-  <w:font w:name="Symbol">
-    <w:panose1 w:val="05050102010706020507"/>
-    <w:charset w:val="02"/>
-    <w:family w:val="roman"/>
-    <w:pitch w:val="variable"/>
-    <w:sig w:usb0="00000000" w:usb1="10000000" w:usb2="00000000" w:usb3="00000000" w:csb0="80000000" w:csb1="00000000"/>
-  </w:font>
-  <w:font w:name="Times New Roman">
-    <w:panose1 w:val="02020603050405020304"/>
-    <w:charset w:val="00"/>
-    <w:family w:val="roman"/>
-    <w:pitch w:val="variable"/>
-    <w:sig w:usb0="E0002EFF" w:usb1="C000785B" w:usb2="00000009" w:usb3="00000000" w:csb0="000001FF" w:csb1="00000000"/>
-  </w:font>
-  <w:font w:name="Courier New">
-    <w:panose1 w:val="02070309020205020404"/>
-    <w:charset w:val="00"/>
-    <w:family w:val="modern"/>
-    <w:pitch w:val="fixed"/>
-    <w:sig w:usb0="E0002EFF" w:usb1="C0007843" w:usb2="00000009" w:usb3="00000000" w:csb0="000001FF" w:csb1="00000000"/>
-  </w:font>
-  <w:font w:name="Wingdings">
-    <w:panose1 w:val="05000000000000000000"/>
-    <w:charset w:val="02"/>
-    <w:family w:val="auto"/>
-    <w:pitch w:val="variable"/>
-    <w:sig w:usb0="00000000" w:usb1="10000000" w:usb2="00000000" w:usb3="00000000" w:csb0="80000000" w:csb1="00000000"/>
-  </w:font>
   <w:font w:name="Palatino Linotype">
     <w:panose1 w:val="02040502050505030304"/>
     <w:charset w:val="00"/>
@@ -2457,12 +2437,19 @@
     <w:sig w:usb0="E0000287" w:usb1="40000013" w:usb2="00000000" w:usb3="00000000" w:csb0="0000019F" w:csb1="00000000"/>
   </w:font>
   <w:font w:name="HGSMinchoE">
-    <w:altName w:val="MS Gothic"/>
+    <w:altName w:val="HGS明朝E"/>
     <w:panose1 w:val="00000000000000000000"/>
     <w:charset w:val="80"/>
     <w:family w:val="roman"/>
     <w:notTrueType/>
     <w:pitch w:val="default"/>
+  </w:font>
+  <w:font w:name="Times New Roman">
+    <w:panose1 w:val="02020603050405020304"/>
+    <w:charset w:val="00"/>
+    <w:family w:val="roman"/>
+    <w:pitch w:val="variable"/>
+    <w:sig w:usb0="E0002EFF" w:usb1="C000785B" w:usb2="00000009" w:usb3="00000000" w:csb0="000001FF" w:csb1="00000000"/>
   </w:font>
   <w:font w:name="Century Gothic">
     <w:panose1 w:val="020B0502020202020204"/>
@@ -2486,10 +2473,24 @@
     <w:pitch w:val="variable"/>
     <w:sig w:usb0="E1002EFF" w:usb1="C000605B" w:usb2="00000029" w:usb3="00000000" w:csb0="000101FF" w:csb1="00000000"/>
   </w:font>
+  <w:font w:name="Symbol">
+    <w:panose1 w:val="05050102010706020507"/>
+    <w:charset w:val="02"/>
+    <w:family w:val="roman"/>
+    <w:pitch w:val="variable"/>
+    <w:sig w:usb0="00000000" w:usb1="10000000" w:usb2="00000000" w:usb3="00000000" w:csb0="80000000" w:csb1="00000000"/>
+  </w:font>
   <w:font w:name="Wingdings 2">
     <w:panose1 w:val="05020102010507070707"/>
     <w:charset w:val="02"/>
     <w:family w:val="roman"/>
+    <w:pitch w:val="variable"/>
+    <w:sig w:usb0="00000000" w:usb1="10000000" w:usb2="00000000" w:usb3="00000000" w:csb0="80000000" w:csb1="00000000"/>
+  </w:font>
+  <w:font w:name="Wingdings">
+    <w:panose1 w:val="05000000000000000000"/>
+    <w:charset w:val="02"/>
+    <w:family w:val="auto"/>
     <w:pitch w:val="variable"/>
     <w:sig w:usb0="00000000" w:usb1="10000000" w:usb2="00000000" w:usb3="00000000" w:csb0="80000000" w:csb1="00000000"/>
   </w:font>
@@ -2525,12 +2526,8 @@
     <w:compatSetting w:name="differentiateMultirowTableHeaders" w:uri="http://schemas.microsoft.com/office/word" w:val="1"/>
   </w:compat>
   <w:rsids>
-    <w:rsidRoot w:val="0096382D"/>
-    <w:rsid w:val="00084420"/>
-    <w:rsid w:val="001B6BDB"/>
-    <w:rsid w:val="005F20A9"/>
-    <w:rsid w:val="0096382D"/>
-    <w:rsid w:val="009A3C15"/>
+    <w:rsidRoot w:val="000F26D7"/>
+    <w:rsid w:val="000F26D7"/>
   </w:rsids>
   <m:mathPr>
     <m:mathFont m:val="Cambria Math"/>
@@ -3040,14 +3037,14 @@
     <w:semiHidden/>
     <w:unhideWhenUsed/>
   </w:style>
-  <w:style w:type="paragraph" w:customStyle="1" w:styleId="33EC4BCCD57B42069DD84C38B02B8905">
-    <w:name w:val="33EC4BCCD57B42069DD84C38B02B8905"/>
-  </w:style>
-  <w:style w:type="paragraph" w:customStyle="1" w:styleId="188D199F414C41B1BFF303862DC8A40A">
-    <w:name w:val="188D199F414C41B1BFF303862DC8A40A"/>
-  </w:style>
-  <w:style w:type="paragraph" w:customStyle="1" w:styleId="D44532070E22440D828AEA2143BFBA00">
-    <w:name w:val="D44532070E22440D828AEA2143BFBA00"/>
+  <w:style w:type="paragraph" w:customStyle="1" w:styleId="655F440578EC432EB12E8C3F4F926C64">
+    <w:name w:val="655F440578EC432EB12E8C3F4F926C64"/>
+  </w:style>
+  <w:style w:type="paragraph" w:customStyle="1" w:styleId="793ADA1E008A4539965A2E9CF24B4568">
+    <w:name w:val="793ADA1E008A4539965A2E9CF24B4568"/>
+  </w:style>
+  <w:style w:type="paragraph" w:customStyle="1" w:styleId="E757C4BF6BDF4D8FB4D05EE9976B4C5B">
+    <w:name w:val="E757C4BF6BDF4D8FB4D05EE9976B4C5B"/>
   </w:style>
   <w:style w:type="character" w:customStyle="1" w:styleId="Kop1Char">
     <w:name w:val="Kop 1 Char"/>
@@ -3089,8 +3086,8 @@
       <w:color w:val="44546A" w:themeColor="text2"/>
     </w:rPr>
   </w:style>
-  <w:style w:type="paragraph" w:customStyle="1" w:styleId="E96586C6648946D4BC7093CDA40AB7AE">
-    <w:name w:val="E96586C6648946D4BC7093CDA40AB7AE"/>
+  <w:style w:type="paragraph" w:customStyle="1" w:styleId="8818C004829142E8A38C7B37A2311C85">
+    <w:name w:val="8818C004829142E8A38C7B37A2311C85"/>
   </w:style>
 </w:styles>
 </file>
@@ -3383,14 +3380,12 @@
 </file>
 
 <file path=customXml/item1.xml><?xml version="1.0" encoding="utf-8"?>
-<CoverPageProperties xmlns="http://schemas.microsoft.com/office/2006/coverPageProps">
-  <PublishDate/>
-  <Abstract/>
-  <CompanyAddress/>
-  <CompanyPhone/>
-  <CompanyFax/>
-  <CompanyEmail/>
-</CoverPageProperties>
+<?mso-contentType ?>
+<FormTemplates xmlns="http://schemas.microsoft.com/sharepoint/v3/contenttype/forms">
+  <Display>DocumentLibraryForm</Display>
+  <Edit>AssetEditForm</Edit>
+  <New>DocumentLibraryForm</New>
+</FormTemplates>
 </file>
 
 <file path=customXml/item2.xml><?xml version="1.0" encoding="utf-8"?>
@@ -3404,22 +3399,13 @@
 </file>
 
 <file path=customXml/item3.xml><?xml version="1.0" encoding="utf-8"?>
-<?mso-contentType ?>
-<FormTemplates xmlns="http://schemas.microsoft.com/sharepoint/v3/contenttype/forms">
-  <Display>DocumentLibraryForm</Display>
-  <Edit>AssetEditForm</Edit>
-  <New>DocumentLibraryForm</New>
-</FormTemplates>
-</file>
-
-<file path=customXml/item4.xml><?xml version="1.0" encoding="utf-8"?>
 <b:Sources xmlns:b="http://schemas.openxmlformats.org/officeDocument/2006/bibliography" SelectedStyle="\APA.XSL" StyleName="APA"/>
 </file>
 
 <file path=customXml/itemProps1.xml><?xml version="1.0" encoding="utf-8"?>
-<ds:datastoreItem xmlns:ds="http://schemas.openxmlformats.org/officeDocument/2006/customXml" ds:itemID="{55AF091B-3C7A-41E3-B477-F2FDAA23CFDA}">
+<ds:datastoreItem xmlns:ds="http://schemas.openxmlformats.org/officeDocument/2006/customXml" ds:itemID="{B48A0457-9299-40B0-AE86-77B91C72FBD2}">
   <ds:schemaRefs>
-    <ds:schemaRef ds:uri="http://schemas.microsoft.com/office/2006/coverPageProps"/>
+    <ds:schemaRef ds:uri="http://schemas.microsoft.com/sharepoint/v3/contenttype/forms"/>
   </ds:schemaRefs>
 </ds:datastoreItem>
 </file>
@@ -3433,15 +3419,7 @@
 </file>
 
 <file path=customXml/itemProps3.xml><?xml version="1.0" encoding="utf-8"?>
-<ds:datastoreItem xmlns:ds="http://schemas.openxmlformats.org/officeDocument/2006/customXml" ds:itemID="{B48A0457-9299-40B0-AE86-77B91C72FBD2}">
-  <ds:schemaRefs>
-    <ds:schemaRef ds:uri="http://schemas.microsoft.com/sharepoint/v3/contenttype/forms"/>
-  </ds:schemaRefs>
-</ds:datastoreItem>
-</file>
-
-<file path=customXml/itemProps4.xml><?xml version="1.0" encoding="utf-8"?>
-<ds:datastoreItem xmlns:ds="http://schemas.openxmlformats.org/officeDocument/2006/customXml" ds:itemID="{BED2E67A-A246-4B7B-8EE5-AE1A3859183E}">
+<ds:datastoreItem xmlns:ds="http://schemas.openxmlformats.org/officeDocument/2006/customXml" ds:itemID="{0ADD941A-A02D-43D6-BC51-DB711D077E1A}">
   <ds:schemaRefs>
     <ds:schemaRef ds:uri="http://schemas.openxmlformats.org/officeDocument/2006/bibliography"/>
   </ds:schemaRefs>

--- a/documentation/establishedDocumentation/huisstijl.docx
+++ b/documentation/establishedDocumentation/huisstijl.docx
@@ -1,9 +1,7 @@
 
 <file path=word/document.xml><?xml version="1.0" encoding="utf-8"?>
-<w:document xmlns:wpc="http://schemas.microsoft.com/office/word/2010/wordprocessingCanvas" xmlns:cx="http://schemas.microsoft.com/office/drawing/2014/chartex" xmlns:mc="http://schemas.openxmlformats.org/markup-compatibility/2006" xmlns:o="urn:schemas-microsoft-com:office:office" xmlns:r="http://schemas.openxmlformats.org/officeDocument/2006/relationships" xmlns:m="http://schemas.openxmlformats.org/officeDocument/2006/math" xmlns:v="urn:schemas-microsoft-com:vml" xmlns:wp14="http://schemas.microsoft.com/office/word/2010/wordprocessingDrawing" xmlns:wp="http://schemas.openxmlformats.org/drawingml/2006/wordprocessingDrawing" xmlns:w10="urn:schemas-microsoft-com:office:word" xmlns:w="http://schemas.openxmlformats.org/wordprocessingml/2006/main" xmlns:w14="http://schemas.microsoft.com/office/word/2010/wordml" xmlns:w15="http://schemas.microsoft.com/office/word/2012/wordml" xmlns:w16se="http://schemas.microsoft.com/office/word/2015/wordml/symex" xmlns:wpg="http://schemas.microsoft.com/office/word/2010/wordprocessingGroup" xmlns:wpi="http://schemas.microsoft.com/office/word/2010/wordprocessingInk" xmlns:wne="http://schemas.microsoft.com/office/word/2006/wordml" xmlns:wps="http://schemas.microsoft.com/office/word/2010/wordprocessingShape" mc:Ignorable="w14 w15 w16se wp14">
+<w:document xmlns:wpc="http://schemas.microsoft.com/office/word/2010/wordprocessingCanvas" xmlns:cx="http://schemas.microsoft.com/office/drawing/2014/chartex" xmlns:cx1="http://schemas.microsoft.com/office/drawing/2015/9/8/chartex" xmlns:cx2="http://schemas.microsoft.com/office/drawing/2015/10/21/chartex" xmlns:cx3="http://schemas.microsoft.com/office/drawing/2016/5/9/chartex" xmlns:cx4="http://schemas.microsoft.com/office/drawing/2016/5/10/chartex" xmlns:cx5="http://schemas.microsoft.com/office/drawing/2016/5/11/chartex" xmlns:cx6="http://schemas.microsoft.com/office/drawing/2016/5/12/chartex" xmlns:cx7="http://schemas.microsoft.com/office/drawing/2016/5/13/chartex" xmlns:cx8="http://schemas.microsoft.com/office/drawing/2016/5/14/chartex" xmlns:mc="http://schemas.openxmlformats.org/markup-compatibility/2006" xmlns:aink="http://schemas.microsoft.com/office/drawing/2016/ink" xmlns:am3d="http://schemas.microsoft.com/office/drawing/2017/model3d" xmlns:o="urn:schemas-microsoft-com:office:office" xmlns:r="http://schemas.openxmlformats.org/officeDocument/2006/relationships" xmlns:m="http://schemas.openxmlformats.org/officeDocument/2006/math" xmlns:v="urn:schemas-microsoft-com:vml" xmlns:wp14="http://schemas.microsoft.com/office/word/2010/wordprocessingDrawing" xmlns:wp="http://schemas.openxmlformats.org/drawingml/2006/wordprocessingDrawing" xmlns:w10="urn:schemas-microsoft-com:office:word" xmlns:w="http://schemas.openxmlformats.org/wordprocessingml/2006/main" xmlns:w14="http://schemas.microsoft.com/office/word/2010/wordml" xmlns:w15="http://schemas.microsoft.com/office/word/2012/wordml" xmlns:w16cid="http://schemas.microsoft.com/office/word/2016/wordml/cid" xmlns:w16se="http://schemas.microsoft.com/office/word/2015/wordml/symex" xmlns:wpg="http://schemas.microsoft.com/office/word/2010/wordprocessingGroup" xmlns:wpi="http://schemas.microsoft.com/office/word/2010/wordprocessingInk" xmlns:wne="http://schemas.microsoft.com/office/word/2006/wordml" xmlns:wps="http://schemas.microsoft.com/office/word/2010/wordprocessingShape" mc:Ignorable="w14 w15 w16se w16cid wp14">
   <w:body>
-    <w:bookmarkStart w:id="0" w:name="_GoBack" w:displacedByCustomXml="next"/>
-    <w:bookmarkEnd w:id="0" w:displacedByCustomXml="next"/>
     <w:sdt>
       <w:sdtPr>
         <w:id w:val="154042960"/>
@@ -54,7 +52,6 @@
                   <w:placeholder>
                     <w:docPart w:val="655F440578EC432EB12E8C3F4F926C64"/>
                   </w:placeholder>
-                  <w:showingPlcHdr/>
                   <w:dataBinding w:prefixMappings="xmlns:ns0='http://schemas.openxmlformats.org/package/2006/metadata/core-properties' xmlns:ns1='http://purl.org/dc/elements/1.1/'" w:xpath="/ns0:coreProperties[1]/ns1:title[1]" w:storeItemID="{6C3C8BC8-F283-45AE-878A-BAB7291924A1}"/>
                   <w:text/>
                 </w:sdtPr>
@@ -72,7 +69,7 @@
                       <w:rPr>
                         <w:sz w:val="96"/>
                       </w:rPr>
-                      <w:t>[Geef de titel van het document op]</w:t>
+                      <w:t>Programma van eisen</w:t>
                     </w:r>
                   </w:p>
                 </w:sdtContent>
@@ -88,19 +85,20 @@
               <w:sdt>
                 <w:sdtPr>
                   <w:rPr>
-                    <w:sz w:val="36"/>
-                    <w:szCs w:val="36"/>
+                    <w:rFonts w:ascii="Arial" w:hAnsi="Arial" w:cs="Arial"/>
+                    <w:color w:val="222222"/>
+                    <w:sz w:val="21"/>
+                    <w:szCs w:val="21"/>
+                    <w:shd w:val="clear" w:color="auto" w:fill="FFFFFF"/>
                   </w:rPr>
                   <w:alias w:val="Ondertitel"/>
                   <w:id w:val="758173203"/>
                   <w:placeholder>
                     <w:docPart w:val="793ADA1E008A4539965A2E9CF24B4568"/>
                   </w:placeholder>
-                  <w:showingPlcHdr/>
                   <w:dataBinding w:prefixMappings="xmlns:ns0='http://schemas.openxmlformats.org/package/2006/metadata/core-properties' xmlns:ns1='http://purl.org/dc/elements/1.1/'" w:xpath="/ns0:coreProperties[1]/ns1:subject[1]" w:storeItemID="{6C3C8BC8-F283-45AE-878A-BAB7291924A1}"/>
                   <w:text/>
                 </w:sdtPr>
-                <w:sdtEndPr/>
                 <w:sdtContent>
                   <w:p>
                     <w:pPr>
@@ -113,10 +111,23 @@
                     </w:pPr>
                     <w:r>
                       <w:rPr>
-                        <w:sz w:val="36"/>
-                        <w:szCs w:val="36"/>
+                        <w:rFonts w:ascii="Arial" w:hAnsi="Arial" w:cs="Arial"/>
+                        <w:color w:val="222222"/>
+                        <w:sz w:val="21"/>
+                        <w:szCs w:val="21"/>
+                        <w:shd w:val="clear" w:color="auto" w:fill="FFFFFF"/>
                       </w:rPr>
-                      <w:t>[Geef de ondertitel van het document op]</w:t>
+                      <w:t>V</w:t>
+                    </w:r>
+                    <w:r>
+                      <w:rPr>
+                        <w:rFonts w:ascii="Arial" w:hAnsi="Arial" w:cs="Arial"/>
+                        <w:color w:val="222222"/>
+                        <w:sz w:val="21"/>
+                        <w:szCs w:val="21"/>
+                        <w:shd w:val="clear" w:color="auto" w:fill="FFFFFF"/>
+                      </w:rPr>
+                      <w:t>erzameling van eisen en wensen</w:t>
                     </w:r>
                   </w:p>
                 </w:sdtContent>
@@ -138,32 +149,11 @@
                 <w:tcW w:w="0" w:type="auto"/>
                 <w:vAlign w:val="bottom"/>
               </w:tcPr>
-              <w:sdt>
-                <w:sdtPr>
-                  <w:alias w:val="Samenvatting"/>
-                  <w:id w:val="553592755"/>
-                  <w:placeholder>
-                    <w:docPart w:val="E757C4BF6BDF4D8FB4D05EE9976B4C5B"/>
-                  </w:placeholder>
-                  <w:showingPlcHdr/>
-                  <w:dataBinding w:prefixMappings="xmlns:ns0='http://schemas.microsoft.com/office/2006/coverPageProps'" w:xpath="/ns0:CoverPageProperties[1]/ns0:Abstract[1]" w:storeItemID="{55AF091B-3C7A-41E3-B477-F2FDAA23CFDA}"/>
-                  <w:text/>
-                </w:sdtPr>
-                <w:sdtEndPr/>
-                <w:sdtContent>
-                  <w:p>
-                    <w:pPr>
-                      <w:jc w:val="center"/>
-                    </w:pPr>
-                    <w:r>
-                      <w:t xml:space="preserve">[Geef hier de samenvatting van het document op. De samenvatting is een korte beschrijving van de </w:t>
-                    </w:r>
-                    <w:r>
-                      <w:t>inhoud van het document. Geef hier de samenvatting van het document op. De samenvatting is een korte beschrijving van de inhoud van het document. ]</w:t>
-                    </w:r>
-                  </w:p>
-                </w:sdtContent>
-              </w:sdt>
+              <w:p>
+                <w:pPr>
+                  <w:jc w:val="center"/>
+                </w:pPr>
+              </w:p>
             </w:tc>
           </w:tr>
           <w:tr>
@@ -209,487 +199,189 @@
         </w:p>
       </w:sdtContent>
     </w:sdt>
-    <w:sdt>
-      <w:sdtPr>
-        <w:alias w:val="Titel"/>
-        <w:id w:val="598529223"/>
-        <w:placeholder>
-          <w:docPart w:val="655F440578EC432EB12E8C3F4F926C64"/>
-        </w:placeholder>
-        <w:showingPlcHdr/>
-        <w:dataBinding w:prefixMappings="xmlns:ns0='http://schemas.openxmlformats.org/package/2006/metadata/core-properties' xmlns:ns1='http://purl.org/dc/elements/1.1/'" w:xpath="/ns0:coreProperties[1]/ns1:title[1]" w:storeItemID="{6C3C8BC8-F283-45AE-878A-BAB7291924A1}"/>
-        <w:text/>
-      </w:sdtPr>
-      <w:sdtEndPr/>
-      <w:sdtContent>
-        <w:p>
-          <w:pPr>
-            <w:pStyle w:val="Titel"/>
-          </w:pPr>
-          <w:r>
-            <w:t>[Geef de titel van het document op]</w:t>
-          </w:r>
-        </w:p>
-      </w:sdtContent>
-    </w:sdt>
     <w:p>
       <w:pPr>
-        <w:pStyle w:val="Ondertitel"/>
+        <w:pStyle w:val="Kop1"/>
       </w:pPr>
       <w:r>
-        <w:rPr>
-          <w:noProof/>
-        </w:rPr>
-        <mc:AlternateContent>
-          <mc:Choice Requires="wps">
-            <w:drawing>
-              <wp:anchor distT="0" distB="0" distL="274320" distR="114300" simplePos="0" relativeHeight="251659264" behindDoc="0" locked="0" layoutInCell="1" allowOverlap="1" wp14:editId="1366F143">
-                <wp:simplePos x="0" y="0"/>
-                <wp:positionH relativeFrom="margin">
-                  <wp:align>right</wp:align>
-                </wp:positionH>
-                <wp:positionV relativeFrom="margin">
-                  <wp:align>center</wp:align>
-                </wp:positionV>
-                <wp:extent cx="1920240" cy="8229600"/>
-                <wp:effectExtent l="0" t="0" r="0" b="0"/>
-                <wp:wrapSquare wrapText="bothSides"/>
-                <wp:docPr id="2" name="Rechthoek 2"/>
-                <wp:cNvGraphicFramePr/>
-                <a:graphic xmlns:a="http://schemas.openxmlformats.org/drawingml/2006/main">
-                  <a:graphicData uri="http://schemas.microsoft.com/office/word/2010/wordprocessingShape">
-                    <wps:wsp>
-                      <wps:cNvSpPr/>
-                      <wps:spPr>
-                        <a:xfrm>
-                          <a:off x="0" y="0"/>
-                          <a:ext cx="1920240" cy="8229600"/>
-                        </a:xfrm>
-                        <a:prstGeom prst="rect">
-                          <a:avLst/>
-                        </a:prstGeom>
-                        <a:solidFill>
-                          <a:schemeClr val="bg2">
-                            <a:alpha val="85000"/>
-                          </a:schemeClr>
-                        </a:solidFill>
-                        <a:ln>
-                          <a:noFill/>
-                        </a:ln>
-                      </wps:spPr>
-                      <wps:style>
-                        <a:lnRef idx="2">
-                          <a:schemeClr val="accent1">
-                            <a:shade val="50000"/>
-                          </a:schemeClr>
-                        </a:lnRef>
-                        <a:fillRef idx="1">
-                          <a:schemeClr val="accent1"/>
-                        </a:fillRef>
-                        <a:effectRef idx="0">
-                          <a:schemeClr val="accent1"/>
-                        </a:effectRef>
-                        <a:fontRef idx="minor">
-                          <a:schemeClr val="lt1"/>
-                        </a:fontRef>
-                      </wps:style>
-                      <wps:txbx>
-                        <w:txbxContent>
-                          <w:sdt>
-                            <w:sdtPr>
-                              <w:rPr>
-                                <w:color w:val="2F5897" w:themeColor="text2"/>
-                              </w:rPr>
-                              <w:id w:val="1887987174"/>
-                              <w:temporary/>
-                              <w:showingPlcHdr/>
-                              <w:text/>
-                            </w:sdtPr>
-                            <w:sdtEndPr/>
-                            <w:sdtContent>
-                              <w:p>
-                                <w:pPr>
-                                  <w:pStyle w:val="Kop1"/>
-                                  <w:jc w:val="center"/>
-                                  <w:rPr>
-                                    <w:color w:val="2F5897" w:themeColor="text2"/>
-                                  </w:rPr>
-                                </w:pPr>
-                                <w:r>
-                                  <w:rPr>
-                                    <w:color w:val="2F5897" w:themeColor="text2"/>
-                                  </w:rPr>
-                                  <w:t>[Geef de titel van de sidebar op]</w:t>
-                                </w:r>
-                              </w:p>
-                            </w:sdtContent>
-                          </w:sdt>
-                          <w:p>
-                            <w:pPr>
-                              <w:spacing w:after="100"/>
-                              <w:jc w:val="center"/>
-                              <w:rPr>
-                                <w:color w:val="6076B4" w:themeColor="accent1"/>
-                              </w:rPr>
-                            </w:pPr>
-                            <w:r>
-                              <w:rPr>
-                                <w:color w:val="6076B4" w:themeColor="accent1"/>
-                              </w:rPr>
-                              <w:sym w:font="Symbol" w:char="F0B7"/>
-                            </w:r>
-                            <w:r>
-                              <w:rPr>
-                                <w:color w:val="6076B4" w:themeColor="accent1"/>
-                              </w:rPr>
-                              <w:t xml:space="preserve"> </w:t>
-                            </w:r>
-                            <w:r>
-                              <w:rPr>
-                                <w:color w:val="6076B4" w:themeColor="accent1"/>
-                              </w:rPr>
-                              <w:sym w:font="Symbol" w:char="F0B7"/>
-                            </w:r>
-                            <w:r>
-                              <w:rPr>
-                                <w:color w:val="6076B4" w:themeColor="accent1"/>
-                              </w:rPr>
-                              <w:t xml:space="preserve"> </w:t>
-                            </w:r>
-                            <w:r>
-                              <w:rPr>
-                                <w:color w:val="6076B4" w:themeColor="accent1"/>
-                              </w:rPr>
-                              <w:sym w:font="Symbol" w:char="F0B7"/>
-                            </w:r>
-                          </w:p>
-                          <w:sdt>
-                            <w:sdtPr>
-                              <w:rPr>
-                                <w:color w:val="2F5897" w:themeColor="text2"/>
-                              </w:rPr>
-                              <w:id w:val="2089965648"/>
-                              <w:temporary/>
-                              <w:showingPlcHdr/>
-                            </w:sdtPr>
-                            <w:sdtEndPr/>
-                            <w:sdtContent>
-                              <w:p>
-                                <w:pPr>
-                                  <w:rPr>
-                                    <w:color w:val="2F5897" w:themeColor="text2"/>
-                                  </w:rPr>
-                                </w:pPr>
-                                <w:r>
-                                  <w:rPr>
-                                    <w:color w:val="2F5897" w:themeColor="text2"/>
-                                  </w:rPr>
-                                  <w:t xml:space="preserve">[Geef inhoud </w:t>
-                                </w:r>
-                                <w:r>
-                                  <w:rPr>
-                                    <w:color w:val="2F5897" w:themeColor="text2"/>
-                                  </w:rPr>
-                                  <w:t>voor de sidebar op. Een sidebar is een zelfstandige aanvulling op het hoofddocument. Vaak is de sidebar links of rechts, of bovenaan of onderaan op de pagina te vinden. Ga naar het tabblad Hulpmiddelen voor tekstvakken als u de opmaak voor het tekstvak van</w:t>
-                                </w:r>
-                                <w:r>
-                                  <w:rPr>
-                                    <w:color w:val="2F5897" w:themeColor="text2"/>
-                                  </w:rPr>
-                                  <w:t xml:space="preserve"> de sidebar wilt wijzigen.</w:t>
-                                </w:r>
-                              </w:p>
-                              <w:p>
-                                <w:pPr>
-                                  <w:rPr>
-                                    <w:color w:val="2F5897" w:themeColor="text2"/>
-                                  </w:rPr>
-                                </w:pPr>
-                                <w:r>
-                                  <w:rPr>
-                                    <w:color w:val="2F5897" w:themeColor="text2"/>
-                                  </w:rPr>
-                                  <w:t>Geef inhoud voor de sidebar op. Een sidebar is een zelfstandige aanvulling op het hoofddocument. Vaak is de sidebar links of rechts, of bovenaan of onderaan op de pagina te vinden.]</w:t>
-                                </w:r>
-                              </w:p>
-                            </w:sdtContent>
-                          </w:sdt>
-                          <w:p>
-                            <w:pPr>
-                              <w:rPr>
-                                <w:color w:val="2F5897" w:themeColor="text2"/>
-                              </w:rPr>
-                            </w:pPr>
-                          </w:p>
-                        </w:txbxContent>
-                      </wps:txbx>
-                      <wps:bodyPr rot="0" spcFirstLastPara="0" vertOverflow="overflow" horzOverflow="overflow" vert="horz" wrap="square" lIns="182880" tIns="457200" rIns="182880" bIns="137160" numCol="1" spcCol="0" rtlCol="0" fromWordArt="0" anchor="t" anchorCtr="0" forceAA="0" compatLnSpc="1">
-                        <a:prstTxWarp prst="textNoShape">
-                          <a:avLst/>
-                        </a:prstTxWarp>
-                        <a:noAutofit/>
-                      </wps:bodyPr>
-                    </wps:wsp>
-                  </a:graphicData>
-                </a:graphic>
-                <wp14:sizeRelH relativeFrom="margin">
-                  <wp14:pctWidth>30000</wp14:pctWidth>
-                </wp14:sizeRelH>
-                <wp14:sizeRelV relativeFrom="margin">
-                  <wp14:pctHeight>100000</wp14:pctHeight>
-                </wp14:sizeRelV>
-              </wp:anchor>
-            </w:drawing>
-          </mc:Choice>
-          <mc:Fallback>
-            <w:pict>
-              <v:rect id="Rechthoek 2" o:spid="_x0000_s1026" style="position:absolute;margin-left:100pt;margin-top:0;width:151.2pt;height:9in;z-index:251659264;visibility:visible;mso-wrap-style:square;mso-width-percent:300;mso-height-percent:1000;mso-wrap-distance-left:21.6pt;mso-wrap-distance-top:0;mso-wrap-distance-right:9pt;mso-wrap-distance-bottom:0;mso-position-horizontal:right;mso-position-horizontal-relative:margin;mso-position-vertical:center;mso-position-vertical-relative:margin;mso-width-percent:300;mso-height-percent:1000;mso-width-relative:margin;mso-height-relative:margin;v-text-anchor:top" o:gfxdata="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" fillcolor="#e4e9ef [3214]" stroked="f" strokeweight="2.25pt">
-                <v:fill opacity="55769f"/>
-                <v:textbox inset="14.4pt,36pt,14.4pt,10.8pt">
-                  <w:txbxContent>
-                    <w:sdt>
-                      <w:sdtPr>
-                        <w:rPr>
-                          <w:color w:val="2F5897" w:themeColor="text2"/>
-                        </w:rPr>
-                        <w:id w:val="1887987174"/>
-                        <w:temporary/>
-                        <w:showingPlcHdr/>
-                        <w:text/>
-                      </w:sdtPr>
-                      <w:sdtEndPr/>
-                      <w:sdtContent>
-                        <w:p>
-                          <w:pPr>
-                            <w:pStyle w:val="Kop1"/>
-                            <w:jc w:val="center"/>
-                            <w:rPr>
-                              <w:color w:val="2F5897" w:themeColor="text2"/>
-                            </w:rPr>
-                          </w:pPr>
-                          <w:r>
-                            <w:rPr>
-                              <w:color w:val="2F5897" w:themeColor="text2"/>
-                            </w:rPr>
-                            <w:t>[Geef de titel van de sidebar op]</w:t>
-                          </w:r>
-                        </w:p>
-                      </w:sdtContent>
-                    </w:sdt>
-                    <w:p>
-                      <w:pPr>
-                        <w:spacing w:after="100"/>
-                        <w:jc w:val="center"/>
-                        <w:rPr>
-                          <w:color w:val="6076B4" w:themeColor="accent1"/>
-                        </w:rPr>
-                      </w:pPr>
-                      <w:r>
-                        <w:rPr>
-                          <w:color w:val="6076B4" w:themeColor="accent1"/>
-                        </w:rPr>
-                        <w:sym w:font="Symbol" w:char="F0B7"/>
-                      </w:r>
-                      <w:r>
-                        <w:rPr>
-                          <w:color w:val="6076B4" w:themeColor="accent1"/>
-                        </w:rPr>
-                        <w:t xml:space="preserve"> </w:t>
-                      </w:r>
-                      <w:r>
-                        <w:rPr>
-                          <w:color w:val="6076B4" w:themeColor="accent1"/>
-                        </w:rPr>
-                        <w:sym w:font="Symbol" w:char="F0B7"/>
-                      </w:r>
-                      <w:r>
-                        <w:rPr>
-                          <w:color w:val="6076B4" w:themeColor="accent1"/>
-                        </w:rPr>
-                        <w:t xml:space="preserve"> </w:t>
-                      </w:r>
-                      <w:r>
-                        <w:rPr>
-                          <w:color w:val="6076B4" w:themeColor="accent1"/>
-                        </w:rPr>
-                        <w:sym w:font="Symbol" w:char="F0B7"/>
-                      </w:r>
-                    </w:p>
-                    <w:sdt>
-                      <w:sdtPr>
-                        <w:rPr>
-                          <w:color w:val="2F5897" w:themeColor="text2"/>
-                        </w:rPr>
-                        <w:id w:val="2089965648"/>
-                        <w:temporary/>
-                        <w:showingPlcHdr/>
-                      </w:sdtPr>
-                      <w:sdtEndPr/>
-                      <w:sdtContent>
-                        <w:p>
-                          <w:pPr>
-                            <w:rPr>
-                              <w:color w:val="2F5897" w:themeColor="text2"/>
-                            </w:rPr>
-                          </w:pPr>
-                          <w:r>
-                            <w:rPr>
-                              <w:color w:val="2F5897" w:themeColor="text2"/>
-                            </w:rPr>
-                            <w:t xml:space="preserve">[Geef inhoud </w:t>
-                          </w:r>
-                          <w:r>
-                            <w:rPr>
-                              <w:color w:val="2F5897" w:themeColor="text2"/>
-                            </w:rPr>
-                            <w:t>voor de sidebar op. Een sidebar is een zelfstandige aanvulling op het hoofddocument. Vaak is de sidebar links of rechts, of bovenaan of onderaan op de pagina te vinden. Ga naar het tabblad Hulpmiddelen voor tekstvakken als u de opmaak voor het tekstvak van</w:t>
-                          </w:r>
-                          <w:r>
-                            <w:rPr>
-                              <w:color w:val="2F5897" w:themeColor="text2"/>
-                            </w:rPr>
-                            <w:t xml:space="preserve"> de sidebar wilt wijzigen.</w:t>
-                          </w:r>
-                        </w:p>
-                        <w:p>
-                          <w:pPr>
-                            <w:rPr>
-                              <w:color w:val="2F5897" w:themeColor="text2"/>
-                            </w:rPr>
-                          </w:pPr>
-                          <w:r>
-                            <w:rPr>
-                              <w:color w:val="2F5897" w:themeColor="text2"/>
-                            </w:rPr>
-                            <w:t>Geef inhoud voor de sidebar op. Een sidebar is een zelfstandige aanvulling op het hoofddocument. Vaak is de sidebar links of rechts, of bovenaan of onderaan op de pagina te vinden.]</w:t>
-                          </w:r>
-                        </w:p>
-                      </w:sdtContent>
-                    </w:sdt>
-                    <w:p>
-                      <w:pPr>
-                        <w:rPr>
-                          <w:color w:val="2F5897" w:themeColor="text2"/>
-                        </w:rPr>
-                      </w:pPr>
-                    </w:p>
-                  </w:txbxContent>
-                </v:textbox>
-                <w10:wrap type="square" anchorx="margin" anchory="margin"/>
-              </v:rect>
-            </w:pict>
-          </mc:Fallback>
-        </mc:AlternateContent>
+        <w:lastRenderedPageBreak/>
+        <w:t>M – MUST HAVE</w:t>
       </w:r>
-      <w:sdt>
-        <w:sdtPr>
-          <w:alias w:val="Ondertitel"/>
-          <w:id w:val="-723052804"/>
-          <w:placeholder>
-            <w:docPart w:val="793ADA1E008A4539965A2E9CF24B4568"/>
-          </w:placeholder>
-          <w:showingPlcHdr/>
-          <w:dataBinding w:prefixMappings="xmlns:ns0='http://schemas.openxmlformats.org/package/2006/metadata/core-properties' xmlns:ns1='http://purl.org/dc/elements/1.1/'" w:xpath="/ns0:coreProperties[1]/ns1:subject[1]" w:storeItemID="{6C3C8BC8-F283-45AE-878A-BAB7291924A1}"/>
-          <w:text/>
-        </w:sdtPr>
-        <w:sdtEndPr/>
-        <w:sdtContent>
-          <w:r>
-            <w:t>[Geef de ondertitel van het document op]</w:t>
-          </w:r>
-        </w:sdtContent>
-      </w:sdt>
     </w:p>
-    <w:sdt>
-      <w:sdtPr>
-        <w:rPr>
-          <w:rFonts w:asciiTheme="minorHAnsi" w:eastAsiaTheme="minorEastAsia" w:hAnsiTheme="minorHAnsi" w:cstheme="minorBidi"/>
-          <w:bCs w:val="0"/>
-          <w:i w:val="0"/>
-          <w:color w:val="auto"/>
-          <w:sz w:val="22"/>
-          <w:szCs w:val="22"/>
-        </w:rPr>
-        <w:alias w:val="Geef de hoofdtekst van het rapport op"/>
-        <w:tag w:val="Geef de hoofdtekst van het rapport op"/>
-        <w:id w:val="108009038"/>
-        <w:placeholder>
-          <w:docPart w:val="8818C004829142E8A38C7B37A2311C85"/>
-        </w:placeholder>
-        <w:temporary/>
-        <w:showingPlcHdr/>
-      </w:sdtPr>
-      <w:sdtEndPr/>
-      <w:sdtContent>
-        <w:p>
-          <w:pPr>
-            <w:pStyle w:val="Kop1"/>
-          </w:pPr>
-          <w:r>
-            <w:t>K</w:t>
-          </w:r>
-          <w:r>
-            <w:t>op 1</w:t>
-          </w:r>
-        </w:p>
-        <w:p>
-          <w:r>
-            <w:t>Op het tabblad Invoegen bevatten de galerieën items die zo zijn ontworpen dat deze worden afgestemd op het algehele uiterlijk van uw document. Via deze galerieën kunt u tabellen, kopteksten, voetteksten, lijsten, voorbladen en andere bouwstenen voor d</w:t>
-          </w:r>
-          <w:r>
-            <w:t>ocumenten invoegen. Wanneer u afbeeldingen, grafieken of diagrammen maakt, worden deze ook aangepast aan het huidige uiterlijk van het document.</w:t>
-          </w:r>
-        </w:p>
-        <w:p>
-          <w:pPr>
-            <w:pStyle w:val="Kop2"/>
-          </w:pPr>
-          <w:r>
-            <w:t>Kop 2</w:t>
-          </w:r>
-        </w:p>
-        <w:p>
-          <w:r>
-            <w:t>U kunt de opmaak van in de documenttekst geselecteerde tekst gemakkelijk wijzigen door een uiterlijk voor de geselecteerde tekst te kiezen in de galerie Snelle stijlen op het tabblad Start. U kunt de tekst ook rechtstreeks opmaken met de andere besturingse</w:t>
-          </w:r>
-          <w:r>
-            <w:t xml:space="preserve">lementen op het tabblad Start. Voor de meeste besturingselementen hebt u de keuze uit het uiterlijk van het huidige thema of een opmaak die u zelf opgeeft. </w:t>
-          </w:r>
-        </w:p>
-        <w:p>
-          <w:r>
-            <w:t>Als u het algemene uiterlijk van uw document wilt wijzigen, moet u nieuwe thema-elementen kiezen op</w:t>
-          </w:r>
-          <w:r>
-            <w:t xml:space="preserve"> het tabblad Pagina-indeling. Gebruik de opdracht Huidige reeks snelle stijlen wijzigen om de beschikbare stijlen in de galerie Snelle stijlen te wijzigen.</w:t>
-          </w:r>
-        </w:p>
-        <w:p>
-          <w:pPr>
-            <w:pStyle w:val="Kop3"/>
-          </w:pPr>
-          <w:r>
-            <w:t>Kop 3</w:t>
-          </w:r>
-        </w:p>
-        <w:p>
-          <w:pPr>
-            <w:spacing w:line="288" w:lineRule="auto"/>
-          </w:pPr>
-          <w:r>
-            <w:t>Op het tabblad Invoegen bevatten de galerieën items die zo zijn ontworpen dat deze worden afge</w:t>
-          </w:r>
-          <w:r>
-            <w:t>stemd op het algehele uiterlijk van uw document.</w:t>
-          </w:r>
-        </w:p>
-      </w:sdtContent>
-    </w:sdt>
-    <w:p/>
+    <w:p>
+      <w:pPr>
+        <w:pStyle w:val="Lijstalinea"/>
+        <w:numPr>
+          <w:ilvl w:val="0"/>
+          <w:numId w:val="1"/>
+        </w:numPr>
+      </w:pPr>
+      <w:r>
+        <w:t xml:space="preserve">Inlog systeem voor enkele afdeling en administrator </w:t>
+      </w:r>
+    </w:p>
+    <w:p>
+      <w:pPr>
+        <w:pStyle w:val="Lijstalinea"/>
+        <w:numPr>
+          <w:ilvl w:val="0"/>
+          <w:numId w:val="1"/>
+        </w:numPr>
+      </w:pPr>
+      <w:r>
+        <w:t>Database met</w:t>
+      </w:r>
+      <w:r>
+        <w:t xml:space="preserve"> klanten informatie</w:t>
+      </w:r>
+    </w:p>
+    <w:p>
+      <w:pPr>
+        <w:pStyle w:val="Lijstalinea"/>
+        <w:numPr>
+          <w:ilvl w:val="0"/>
+          <w:numId w:val="1"/>
+        </w:numPr>
+      </w:pPr>
+      <w:r>
+        <w:t>Help</w:t>
+      </w:r>
+      <w:r>
+        <w:t xml:space="preserve">functie Nederlands en Engels </w:t>
+      </w:r>
+    </w:p>
+    <w:p>
+      <w:pPr>
+        <w:pStyle w:val="Lijstalinea"/>
+        <w:numPr>
+          <w:ilvl w:val="0"/>
+          <w:numId w:val="1"/>
+        </w:numPr>
+      </w:pPr>
+      <w:r>
+        <w:t>Alert functie over betalingen, laat betaalde facturen en veranderingen in klanten informatie</w:t>
+      </w:r>
+      <w:r>
+        <w:t xml:space="preserve"> limietoverschrijdingen</w:t>
+      </w:r>
+    </w:p>
+    <w:p>
+      <w:pPr>
+        <w:pStyle w:val="Lijstalinea"/>
+        <w:numPr>
+          <w:ilvl w:val="0"/>
+          <w:numId w:val="1"/>
+        </w:numPr>
+      </w:pPr>
+      <w:r>
+        <w:t xml:space="preserve">Debiteuren administratie </w:t>
+      </w:r>
+      <w:bookmarkStart w:id="0" w:name="_GoBack"/>
+      <w:bookmarkEnd w:id="0"/>
+    </w:p>
+    <w:p>
+      <w:pPr>
+        <w:pStyle w:val="Kop1"/>
+      </w:pPr>
+      <w:r>
+        <w:t>S – SHOULD HAVE</w:t>
+      </w:r>
+    </w:p>
+    <w:p>
+      <w:pPr>
+        <w:pStyle w:val="Lijstalinea"/>
+        <w:numPr>
+          <w:ilvl w:val="0"/>
+          <w:numId w:val="1"/>
+        </w:numPr>
+      </w:pPr>
+      <w:r>
+        <w:t>Logboek per klant over ontwerp van laatste gesprek</w:t>
+      </w:r>
+    </w:p>
+    <w:p>
+      <w:pPr>
+        <w:pStyle w:val="Lijstalinea"/>
+        <w:numPr>
+          <w:ilvl w:val="0"/>
+          <w:numId w:val="1"/>
+        </w:numPr>
+      </w:pPr>
+      <w:r>
+        <w:t>Klanten op inactief zetten</w:t>
+      </w:r>
+    </w:p>
+    <w:p>
+      <w:pPr>
+        <w:pStyle w:val="Lijstalinea"/>
+        <w:numPr>
+          <w:ilvl w:val="0"/>
+          <w:numId w:val="1"/>
+        </w:numPr>
+      </w:pPr>
+      <w:r>
+        <w:t>Huisstijl van bedrijf</w:t>
+      </w:r>
+    </w:p>
+    <w:p>
+      <w:pPr>
+        <w:pStyle w:val="Kop1"/>
+      </w:pPr>
+      <w:r>
+        <w:t>C – COULD HAVE</w:t>
+      </w:r>
+    </w:p>
+    <w:p>
+      <w:pPr>
+        <w:pStyle w:val="Lijstalinea"/>
+        <w:numPr>
+          <w:ilvl w:val="0"/>
+          <w:numId w:val="1"/>
+        </w:numPr>
+      </w:pPr>
+      <w:r>
+        <w:t xml:space="preserve">Logboek </w:t>
+      </w:r>
+      <w:r>
+        <w:t>over wat toegevoegd of geüpdatet</w:t>
+      </w:r>
+    </w:p>
+    <w:p>
+      <w:pPr>
+        <w:pStyle w:val="Lijstalinea"/>
+        <w:numPr>
+          <w:ilvl w:val="0"/>
+          <w:numId w:val="1"/>
+        </w:numPr>
+      </w:pPr>
+      <w:r>
+        <w:t>Live chat tussen afdelingen</w:t>
+      </w:r>
+    </w:p>
+    <w:p>
+      <w:pPr>
+        <w:pStyle w:val="Kop1"/>
+      </w:pPr>
+      <w:r>
+        <w:t>W – WON’T</w:t>
+      </w:r>
+    </w:p>
+    <w:p>
+      <w:pPr>
+        <w:pStyle w:val="Lijstalinea"/>
+        <w:numPr>
+          <w:ilvl w:val="0"/>
+          <w:numId w:val="1"/>
+        </w:numPr>
+      </w:pPr>
+      <w:r>
+        <w:t>Afdelingen mogen elkaar informatie niet aanpassen</w:t>
+      </w:r>
+    </w:p>
     <w:sectPr>
-      <w:headerReference w:type="default" r:id="rId9"/>
-      <w:footerReference w:type="even" r:id="rId10"/>
-      <w:footerReference w:type="default" r:id="rId11"/>
+      <w:headerReference w:type="default" r:id="rId10"/>
+      <w:footerReference w:type="even" r:id="rId11"/>
+      <w:footerReference w:type="default" r:id="rId12"/>
       <w:pgSz w:w="12240" w:h="15840"/>
       <w:pgMar w:top="1440" w:right="1080" w:bottom="1440" w:left="1080" w:header="576" w:footer="432" w:gutter="0"/>
       <w:pgNumType w:start="0"/>
@@ -702,7 +394,7 @@
 </file>
 
 <file path=word/endnotes.xml><?xml version="1.0" encoding="utf-8"?>
-<w:endnotes xmlns:wpc="http://schemas.microsoft.com/office/word/2010/wordprocessingCanvas" xmlns:cx="http://schemas.microsoft.com/office/drawing/2014/chartex" xmlns:mc="http://schemas.openxmlformats.org/markup-compatibility/2006" xmlns:o="urn:schemas-microsoft-com:office:office" xmlns:r="http://schemas.openxmlformats.org/officeDocument/2006/relationships" xmlns:m="http://schemas.openxmlformats.org/officeDocument/2006/math" xmlns:v="urn:schemas-microsoft-com:vml" xmlns:wp14="http://schemas.microsoft.com/office/word/2010/wordprocessingDrawing" xmlns:wp="http://schemas.openxmlformats.org/drawingml/2006/wordprocessingDrawing" xmlns:w10="urn:schemas-microsoft-com:office:word" xmlns:w="http://schemas.openxmlformats.org/wordprocessingml/2006/main" xmlns:w14="http://schemas.microsoft.com/office/word/2010/wordml" xmlns:w15="http://schemas.microsoft.com/office/word/2012/wordml" xmlns:w16se="http://schemas.microsoft.com/office/word/2015/wordml/symex" xmlns:wpg="http://schemas.microsoft.com/office/word/2010/wordprocessingGroup" xmlns:wpi="http://schemas.microsoft.com/office/word/2010/wordprocessingInk" xmlns:wne="http://schemas.microsoft.com/office/word/2006/wordml" xmlns:wps="http://schemas.microsoft.com/office/word/2010/wordprocessingShape" mc:Ignorable="w14 w15 w16se wp14">
+<w:endnotes xmlns:wpc="http://schemas.microsoft.com/office/word/2010/wordprocessingCanvas" xmlns:cx="http://schemas.microsoft.com/office/drawing/2014/chartex" xmlns:cx1="http://schemas.microsoft.com/office/drawing/2015/9/8/chartex" xmlns:cx2="http://schemas.microsoft.com/office/drawing/2015/10/21/chartex" xmlns:cx3="http://schemas.microsoft.com/office/drawing/2016/5/9/chartex" xmlns:cx4="http://schemas.microsoft.com/office/drawing/2016/5/10/chartex" xmlns:cx5="http://schemas.microsoft.com/office/drawing/2016/5/11/chartex" xmlns:cx6="http://schemas.microsoft.com/office/drawing/2016/5/12/chartex" xmlns:cx7="http://schemas.microsoft.com/office/drawing/2016/5/13/chartex" xmlns:cx8="http://schemas.microsoft.com/office/drawing/2016/5/14/chartex" xmlns:mc="http://schemas.openxmlformats.org/markup-compatibility/2006" xmlns:aink="http://schemas.microsoft.com/office/drawing/2016/ink" xmlns:am3d="http://schemas.microsoft.com/office/drawing/2017/model3d" xmlns:o="urn:schemas-microsoft-com:office:office" xmlns:r="http://schemas.openxmlformats.org/officeDocument/2006/relationships" xmlns:m="http://schemas.openxmlformats.org/officeDocument/2006/math" xmlns:v="urn:schemas-microsoft-com:vml" xmlns:wp14="http://schemas.microsoft.com/office/word/2010/wordprocessingDrawing" xmlns:wp="http://schemas.openxmlformats.org/drawingml/2006/wordprocessingDrawing" xmlns:w10="urn:schemas-microsoft-com:office:word" xmlns:w="http://schemas.openxmlformats.org/wordprocessingml/2006/main" xmlns:w14="http://schemas.microsoft.com/office/word/2010/wordml" xmlns:w15="http://schemas.microsoft.com/office/word/2012/wordml" xmlns:w16cid="http://schemas.microsoft.com/office/word/2016/wordml/cid" xmlns:w16se="http://schemas.microsoft.com/office/word/2015/wordml/symex" xmlns:wpg="http://schemas.microsoft.com/office/word/2010/wordprocessingGroup" xmlns:wpi="http://schemas.microsoft.com/office/word/2010/wordprocessingInk" xmlns:wne="http://schemas.microsoft.com/office/word/2006/wordml" xmlns:wps="http://schemas.microsoft.com/office/word/2010/wordprocessingShape" mc:Ignorable="w14 w15 w16se w16cid wp14">
   <w:endnote w:type="separator" w:id="-1">
     <w:p>
       <w:pPr>
@@ -727,7 +419,7 @@
 </file>
 
 <file path=word/footer1.xml><?xml version="1.0" encoding="utf-8"?>
-<w:ftr xmlns:wpc="http://schemas.microsoft.com/office/word/2010/wordprocessingCanvas" xmlns:cx="http://schemas.microsoft.com/office/drawing/2014/chartex" xmlns:mc="http://schemas.openxmlformats.org/markup-compatibility/2006" xmlns:o="urn:schemas-microsoft-com:office:office" xmlns:r="http://schemas.openxmlformats.org/officeDocument/2006/relationships" xmlns:m="http://schemas.openxmlformats.org/officeDocument/2006/math" xmlns:v="urn:schemas-microsoft-com:vml" xmlns:wp14="http://schemas.microsoft.com/office/word/2010/wordprocessingDrawing" xmlns:wp="http://schemas.openxmlformats.org/drawingml/2006/wordprocessingDrawing" xmlns:w10="urn:schemas-microsoft-com:office:word" xmlns:w="http://schemas.openxmlformats.org/wordprocessingml/2006/main" xmlns:w14="http://schemas.microsoft.com/office/word/2010/wordml" xmlns:w15="http://schemas.microsoft.com/office/word/2012/wordml" xmlns:w16se="http://schemas.microsoft.com/office/word/2015/wordml/symex" xmlns:wpg="http://schemas.microsoft.com/office/word/2010/wordprocessingGroup" xmlns:wpi="http://schemas.microsoft.com/office/word/2010/wordprocessingInk" xmlns:wne="http://schemas.microsoft.com/office/word/2006/wordml" xmlns:wps="http://schemas.microsoft.com/office/word/2010/wordprocessingShape" mc:Ignorable="w14 w15 w16se wp14">
+<w:ftr xmlns:wpc="http://schemas.microsoft.com/office/word/2010/wordprocessingCanvas" xmlns:cx="http://schemas.microsoft.com/office/drawing/2014/chartex" xmlns:cx1="http://schemas.microsoft.com/office/drawing/2015/9/8/chartex" xmlns:cx2="http://schemas.microsoft.com/office/drawing/2015/10/21/chartex" xmlns:cx3="http://schemas.microsoft.com/office/drawing/2016/5/9/chartex" xmlns:cx4="http://schemas.microsoft.com/office/drawing/2016/5/10/chartex" xmlns:cx5="http://schemas.microsoft.com/office/drawing/2016/5/11/chartex" xmlns:cx6="http://schemas.microsoft.com/office/drawing/2016/5/12/chartex" xmlns:cx7="http://schemas.microsoft.com/office/drawing/2016/5/13/chartex" xmlns:cx8="http://schemas.microsoft.com/office/drawing/2016/5/14/chartex" xmlns:mc="http://schemas.openxmlformats.org/markup-compatibility/2006" xmlns:aink="http://schemas.microsoft.com/office/drawing/2016/ink" xmlns:am3d="http://schemas.microsoft.com/office/drawing/2017/model3d" xmlns:o="urn:schemas-microsoft-com:office:office" xmlns:r="http://schemas.openxmlformats.org/officeDocument/2006/relationships" xmlns:m="http://schemas.openxmlformats.org/officeDocument/2006/math" xmlns:v="urn:schemas-microsoft-com:vml" xmlns:wp14="http://schemas.microsoft.com/office/word/2010/wordprocessingDrawing" xmlns:wp="http://schemas.openxmlformats.org/drawingml/2006/wordprocessingDrawing" xmlns:w10="urn:schemas-microsoft-com:office:word" xmlns:w="http://schemas.openxmlformats.org/wordprocessingml/2006/main" xmlns:w14="http://schemas.microsoft.com/office/word/2010/wordml" xmlns:w15="http://schemas.microsoft.com/office/word/2012/wordml" xmlns:w16cid="http://schemas.microsoft.com/office/word/2016/wordml/cid" xmlns:w16se="http://schemas.microsoft.com/office/word/2015/wordml/symex" xmlns:wpg="http://schemas.microsoft.com/office/word/2010/wordprocessingGroup" xmlns:wpi="http://schemas.microsoft.com/office/word/2010/wordprocessingInk" xmlns:wne="http://schemas.microsoft.com/office/word/2006/wordml" xmlns:wps="http://schemas.microsoft.com/office/word/2010/wordprocessingShape" mc:Ignorable="w14 w15 w16se w16cid wp14">
   <w:p>
     <w:pPr>
       <w:jc w:val="right"/>
@@ -908,53 +600,11 @@
 </file>
 
 <file path=word/footer2.xml><?xml version="1.0" encoding="utf-8"?>
-<w:ftr xmlns:wpc="http://schemas.microsoft.com/office/word/2010/wordprocessingCanvas" xmlns:cx="http://schemas.microsoft.com/office/drawing/2014/chartex" xmlns:mc="http://schemas.openxmlformats.org/markup-compatibility/2006" xmlns:o="urn:schemas-microsoft-com:office:office" xmlns:r="http://schemas.openxmlformats.org/officeDocument/2006/relationships" xmlns:m="http://schemas.openxmlformats.org/officeDocument/2006/math" xmlns:v="urn:schemas-microsoft-com:vml" xmlns:wp14="http://schemas.microsoft.com/office/word/2010/wordprocessingDrawing" xmlns:wp="http://schemas.openxmlformats.org/drawingml/2006/wordprocessingDrawing" xmlns:w10="urn:schemas-microsoft-com:office:word" xmlns:w="http://schemas.openxmlformats.org/wordprocessingml/2006/main" xmlns:w14="http://schemas.microsoft.com/office/word/2010/wordml" xmlns:w15="http://schemas.microsoft.com/office/word/2012/wordml" xmlns:w16se="http://schemas.microsoft.com/office/word/2015/wordml/symex" xmlns:wpg="http://schemas.microsoft.com/office/word/2010/wordprocessingGroup" xmlns:wpi="http://schemas.microsoft.com/office/word/2010/wordprocessingInk" xmlns:wne="http://schemas.microsoft.com/office/word/2006/wordml" xmlns:wps="http://schemas.microsoft.com/office/word/2010/wordprocessingShape" mc:Ignorable="w14 w15 w16se wp14">
+<w:ftr xmlns:wpc="http://schemas.microsoft.com/office/word/2010/wordprocessingCanvas" xmlns:cx="http://schemas.microsoft.com/office/drawing/2014/chartex" xmlns:cx1="http://schemas.microsoft.com/office/drawing/2015/9/8/chartex" xmlns:cx2="http://schemas.microsoft.com/office/drawing/2015/10/21/chartex" xmlns:cx3="http://schemas.microsoft.com/office/drawing/2016/5/9/chartex" xmlns:cx4="http://schemas.microsoft.com/office/drawing/2016/5/10/chartex" xmlns:cx5="http://schemas.microsoft.com/office/drawing/2016/5/11/chartex" xmlns:cx6="http://schemas.microsoft.com/office/drawing/2016/5/12/chartex" xmlns:cx7="http://schemas.microsoft.com/office/drawing/2016/5/13/chartex" xmlns:cx8="http://schemas.microsoft.com/office/drawing/2016/5/14/chartex" xmlns:mc="http://schemas.openxmlformats.org/markup-compatibility/2006" xmlns:aink="http://schemas.microsoft.com/office/drawing/2016/ink" xmlns:am3d="http://schemas.microsoft.com/office/drawing/2017/model3d" xmlns:o="urn:schemas-microsoft-com:office:office" xmlns:r="http://schemas.openxmlformats.org/officeDocument/2006/relationships" xmlns:m="http://schemas.openxmlformats.org/officeDocument/2006/math" xmlns:v="urn:schemas-microsoft-com:vml" xmlns:wp14="http://schemas.microsoft.com/office/word/2010/wordprocessingDrawing" xmlns:wp="http://schemas.openxmlformats.org/drawingml/2006/wordprocessingDrawing" xmlns:w10="urn:schemas-microsoft-com:office:word" xmlns:w="http://schemas.openxmlformats.org/wordprocessingml/2006/main" xmlns:w14="http://schemas.microsoft.com/office/word/2010/wordml" xmlns:w15="http://schemas.microsoft.com/office/word/2012/wordml" xmlns:w16cid="http://schemas.microsoft.com/office/word/2016/wordml/cid" xmlns:w16se="http://schemas.microsoft.com/office/word/2015/wordml/symex" xmlns:wpg="http://schemas.microsoft.com/office/word/2010/wordprocessingGroup" xmlns:wpi="http://schemas.microsoft.com/office/word/2010/wordprocessingInk" xmlns:wne="http://schemas.microsoft.com/office/word/2006/wordml" xmlns:wps="http://schemas.microsoft.com/office/word/2010/wordprocessingShape" mc:Ignorable="w14 w15 w16se w16cid wp14">
   <w:p>
     <w:pPr>
-      <w:jc w:val="center"/>
+      <w:jc w:val="right"/>
     </w:pPr>
-    <w:r>
-      <w:rPr>
-        <w:rFonts w:hint="eastAsia"/>
-        <w:color w:val="6076B4" w:themeColor="accent1"/>
-      </w:rPr>
-      <w:fldChar w:fldCharType="begin"/>
-    </w:r>
-    <w:r>
-      <w:rPr>
-        <w:color w:val="6076B4" w:themeColor="accent1"/>
-      </w:rPr>
-      <w:instrText>STYLEREF  "Kop 1 "</w:instrText>
-    </w:r>
-    <w:r>
-      <w:rPr>
-        <w:rFonts w:hint="eastAsia"/>
-        <w:color w:val="6076B4" w:themeColor="accent1"/>
-      </w:rPr>
-      <w:fldChar w:fldCharType="separate"/>
-    </w:r>
-    <w:r>
-      <w:rPr>
-        <w:b/>
-        <w:bCs/>
-        <w:noProof/>
-        <w:color w:val="6076B4" w:themeColor="accent1"/>
-      </w:rPr>
-      <w:t>Fout! Gebruik het tabblad Start om Kop 1  toe te passen op de tekst die u hier wilt weergeven.</w:t>
-    </w:r>
-    <w:r>
-      <w:rPr>
-        <w:rFonts w:hint="eastAsia"/>
-        <w:color w:val="6076B4" w:themeColor="accent1"/>
-      </w:rPr>
-      <w:fldChar w:fldCharType="end"/>
-    </w:r>
-    <w:r>
-      <w:rPr>
-        <w:color w:val="6076B4" w:themeColor="accent1"/>
-      </w:rPr>
-      <w:t xml:space="preserve"> </w:t>
-    </w:r>
     <w:r>
       <w:rPr>
         <w:color w:val="6076B4" w:themeColor="accent1"/>
@@ -1003,7 +653,7 @@
 </file>
 
 <file path=word/footnotes.xml><?xml version="1.0" encoding="utf-8"?>
-<w:footnotes xmlns:wpc="http://schemas.microsoft.com/office/word/2010/wordprocessingCanvas" xmlns:cx="http://schemas.microsoft.com/office/drawing/2014/chartex" xmlns:mc="http://schemas.openxmlformats.org/markup-compatibility/2006" xmlns:o="urn:schemas-microsoft-com:office:office" xmlns:r="http://schemas.openxmlformats.org/officeDocument/2006/relationships" xmlns:m="http://schemas.openxmlformats.org/officeDocument/2006/math" xmlns:v="urn:schemas-microsoft-com:vml" xmlns:wp14="http://schemas.microsoft.com/office/word/2010/wordprocessingDrawing" xmlns:wp="http://schemas.openxmlformats.org/drawingml/2006/wordprocessingDrawing" xmlns:w10="urn:schemas-microsoft-com:office:word" xmlns:w="http://schemas.openxmlformats.org/wordprocessingml/2006/main" xmlns:w14="http://schemas.microsoft.com/office/word/2010/wordml" xmlns:w15="http://schemas.microsoft.com/office/word/2012/wordml" xmlns:w16se="http://schemas.microsoft.com/office/word/2015/wordml/symex" xmlns:wpg="http://schemas.microsoft.com/office/word/2010/wordprocessingGroup" xmlns:wpi="http://schemas.microsoft.com/office/word/2010/wordprocessingInk" xmlns:wne="http://schemas.microsoft.com/office/word/2006/wordml" xmlns:wps="http://schemas.microsoft.com/office/word/2010/wordprocessingShape" mc:Ignorable="w14 w15 w16se wp14">
+<w:footnotes xmlns:wpc="http://schemas.microsoft.com/office/word/2010/wordprocessingCanvas" xmlns:cx="http://schemas.microsoft.com/office/drawing/2014/chartex" xmlns:cx1="http://schemas.microsoft.com/office/drawing/2015/9/8/chartex" xmlns:cx2="http://schemas.microsoft.com/office/drawing/2015/10/21/chartex" xmlns:cx3="http://schemas.microsoft.com/office/drawing/2016/5/9/chartex" xmlns:cx4="http://schemas.microsoft.com/office/drawing/2016/5/10/chartex" xmlns:cx5="http://schemas.microsoft.com/office/drawing/2016/5/11/chartex" xmlns:cx6="http://schemas.microsoft.com/office/drawing/2016/5/12/chartex" xmlns:cx7="http://schemas.microsoft.com/office/drawing/2016/5/13/chartex" xmlns:cx8="http://schemas.microsoft.com/office/drawing/2016/5/14/chartex" xmlns:mc="http://schemas.openxmlformats.org/markup-compatibility/2006" xmlns:aink="http://schemas.microsoft.com/office/drawing/2016/ink" xmlns:am3d="http://schemas.microsoft.com/office/drawing/2017/model3d" xmlns:o="urn:schemas-microsoft-com:office:office" xmlns:r="http://schemas.openxmlformats.org/officeDocument/2006/relationships" xmlns:m="http://schemas.openxmlformats.org/officeDocument/2006/math" xmlns:v="urn:schemas-microsoft-com:vml" xmlns:wp14="http://schemas.microsoft.com/office/word/2010/wordprocessingDrawing" xmlns:wp="http://schemas.openxmlformats.org/drawingml/2006/wordprocessingDrawing" xmlns:w10="urn:schemas-microsoft-com:office:word" xmlns:w="http://schemas.openxmlformats.org/wordprocessingml/2006/main" xmlns:w14="http://schemas.microsoft.com/office/word/2010/wordml" xmlns:w15="http://schemas.microsoft.com/office/word/2012/wordml" xmlns:w16cid="http://schemas.microsoft.com/office/word/2016/wordml/cid" xmlns:w16se="http://schemas.microsoft.com/office/word/2015/wordml/symex" xmlns:wpg="http://schemas.microsoft.com/office/word/2010/wordprocessingGroup" xmlns:wpi="http://schemas.microsoft.com/office/word/2010/wordprocessingInk" xmlns:wne="http://schemas.microsoft.com/office/word/2006/wordml" xmlns:wps="http://schemas.microsoft.com/office/word/2010/wordprocessingShape" mc:Ignorable="w14 w15 w16se w16cid wp14">
   <w:footnote w:type="separator" w:id="-1">
     <w:p>
       <w:pPr>
@@ -1028,7 +678,7 @@
 </file>
 
 <file path=word/header1.xml><?xml version="1.0" encoding="utf-8"?>
-<w:hdr xmlns:wpc="http://schemas.microsoft.com/office/word/2010/wordprocessingCanvas" xmlns:cx="http://schemas.microsoft.com/office/drawing/2014/chartex" xmlns:mc="http://schemas.openxmlformats.org/markup-compatibility/2006" xmlns:o="urn:schemas-microsoft-com:office:office" xmlns:r="http://schemas.openxmlformats.org/officeDocument/2006/relationships" xmlns:m="http://schemas.openxmlformats.org/officeDocument/2006/math" xmlns:v="urn:schemas-microsoft-com:vml" xmlns:wp14="http://schemas.microsoft.com/office/word/2010/wordprocessingDrawing" xmlns:wp="http://schemas.openxmlformats.org/drawingml/2006/wordprocessingDrawing" xmlns:w10="urn:schemas-microsoft-com:office:word" xmlns:w="http://schemas.openxmlformats.org/wordprocessingml/2006/main" xmlns:w14="http://schemas.microsoft.com/office/word/2010/wordml" xmlns:w15="http://schemas.microsoft.com/office/word/2012/wordml" xmlns:w16se="http://schemas.microsoft.com/office/word/2015/wordml/symex" xmlns:wpg="http://schemas.microsoft.com/office/word/2010/wordprocessingGroup" xmlns:wpi="http://schemas.microsoft.com/office/word/2010/wordprocessingInk" xmlns:wne="http://schemas.microsoft.com/office/word/2006/wordml" xmlns:wps="http://schemas.microsoft.com/office/word/2010/wordprocessingShape" mc:Ignorable="w14 w15 w16se wp14">
+<w:hdr xmlns:wpc="http://schemas.microsoft.com/office/word/2010/wordprocessingCanvas" xmlns:cx="http://schemas.microsoft.com/office/drawing/2014/chartex" xmlns:cx1="http://schemas.microsoft.com/office/drawing/2015/9/8/chartex" xmlns:cx2="http://schemas.microsoft.com/office/drawing/2015/10/21/chartex" xmlns:cx3="http://schemas.microsoft.com/office/drawing/2016/5/9/chartex" xmlns:cx4="http://schemas.microsoft.com/office/drawing/2016/5/10/chartex" xmlns:cx5="http://schemas.microsoft.com/office/drawing/2016/5/11/chartex" xmlns:cx6="http://schemas.microsoft.com/office/drawing/2016/5/12/chartex" xmlns:cx7="http://schemas.microsoft.com/office/drawing/2016/5/13/chartex" xmlns:cx8="http://schemas.microsoft.com/office/drawing/2016/5/14/chartex" xmlns:mc="http://schemas.openxmlformats.org/markup-compatibility/2006" xmlns:aink="http://schemas.microsoft.com/office/drawing/2016/ink" xmlns:am3d="http://schemas.microsoft.com/office/drawing/2017/model3d" xmlns:o="urn:schemas-microsoft-com:office:office" xmlns:r="http://schemas.openxmlformats.org/officeDocument/2006/relationships" xmlns:m="http://schemas.openxmlformats.org/officeDocument/2006/math" xmlns:v="urn:schemas-microsoft-com:vml" xmlns:wp14="http://schemas.microsoft.com/office/word/2010/wordprocessingDrawing" xmlns:wp="http://schemas.openxmlformats.org/drawingml/2006/wordprocessingDrawing" xmlns:w10="urn:schemas-microsoft-com:office:word" xmlns:w="http://schemas.openxmlformats.org/wordprocessingml/2006/main" xmlns:w14="http://schemas.microsoft.com/office/word/2010/wordml" xmlns:w15="http://schemas.microsoft.com/office/word/2012/wordml" xmlns:w16cid="http://schemas.microsoft.com/office/word/2016/wordml/cid" xmlns:w16se="http://schemas.microsoft.com/office/word/2015/wordml/symex" xmlns:wpg="http://schemas.microsoft.com/office/word/2010/wordprocessingGroup" xmlns:wpi="http://schemas.microsoft.com/office/word/2010/wordprocessingInk" xmlns:wne="http://schemas.microsoft.com/office/word/2006/wordml" xmlns:wps="http://schemas.microsoft.com/office/word/2010/wordprocessingShape" mc:Ignorable="w14 w15 w16se w16cid wp14">
   <w:sdt>
     <w:sdtPr>
       <w:rPr>
@@ -1036,8 +686,6 @@
       </w:rPr>
       <w:alias w:val="Titel"/>
       <w:id w:val="-1396499233"/>
-      <w:placeholder/>
-      <w:showingPlcHdr/>
       <w:dataBinding w:prefixMappings="xmlns:ns0='http://schemas.openxmlformats.org/package/2006/metadata/core-properties' xmlns:ns1='http://purl.org/dc/elements/1.1/'" w:xpath="/ns0:coreProperties[1]/ns1:title[1]" w:storeItemID="{6C3C8BC8-F283-45AE-878A-BAB7291924A1}"/>
       <w:text/>
     </w:sdtPr>
@@ -1055,7 +703,7 @@
           <w:rPr>
             <w:color w:val="6076B4" w:themeColor="accent1"/>
           </w:rPr>
-          <w:t>[Geef de titel van het document op]</w:t>
+          <w:t>Programma van eisen</w:t>
         </w:r>
       </w:p>
     </w:sdtContent>
@@ -1101,8 +749,128 @@
 </w:hdr>
 </file>
 
+<file path=word/numbering.xml><?xml version="1.0" encoding="utf-8"?>
+<w:numbering xmlns:wpc="http://schemas.microsoft.com/office/word/2010/wordprocessingCanvas" xmlns:cx="http://schemas.microsoft.com/office/drawing/2014/chartex" xmlns:cx1="http://schemas.microsoft.com/office/drawing/2015/9/8/chartex" xmlns:cx2="http://schemas.microsoft.com/office/drawing/2015/10/21/chartex" xmlns:cx3="http://schemas.microsoft.com/office/drawing/2016/5/9/chartex" xmlns:cx4="http://schemas.microsoft.com/office/drawing/2016/5/10/chartex" xmlns:cx5="http://schemas.microsoft.com/office/drawing/2016/5/11/chartex" xmlns:cx6="http://schemas.microsoft.com/office/drawing/2016/5/12/chartex" xmlns:cx7="http://schemas.microsoft.com/office/drawing/2016/5/13/chartex" xmlns:cx8="http://schemas.microsoft.com/office/drawing/2016/5/14/chartex" xmlns:mc="http://schemas.openxmlformats.org/markup-compatibility/2006" xmlns:aink="http://schemas.microsoft.com/office/drawing/2016/ink" xmlns:am3d="http://schemas.microsoft.com/office/drawing/2017/model3d" xmlns:o="urn:schemas-microsoft-com:office:office" xmlns:r="http://schemas.openxmlformats.org/officeDocument/2006/relationships" xmlns:m="http://schemas.openxmlformats.org/officeDocument/2006/math" xmlns:v="urn:schemas-microsoft-com:vml" xmlns:wp14="http://schemas.microsoft.com/office/word/2010/wordprocessingDrawing" xmlns:wp="http://schemas.openxmlformats.org/drawingml/2006/wordprocessingDrawing" xmlns:w10="urn:schemas-microsoft-com:office:word" xmlns:w="http://schemas.openxmlformats.org/wordprocessingml/2006/main" xmlns:w14="http://schemas.microsoft.com/office/word/2010/wordml" xmlns:w15="http://schemas.microsoft.com/office/word/2012/wordml" xmlns:w16cid="http://schemas.microsoft.com/office/word/2016/wordml/cid" xmlns:w16se="http://schemas.microsoft.com/office/word/2015/wordml/symex" xmlns:wpg="http://schemas.microsoft.com/office/word/2010/wordprocessingGroup" xmlns:wpi="http://schemas.microsoft.com/office/word/2010/wordprocessingInk" xmlns:wne="http://schemas.microsoft.com/office/word/2006/wordml" xmlns:wps="http://schemas.microsoft.com/office/word/2010/wordprocessingShape" mc:Ignorable="w14 w15 w16se w16cid wp14">
+  <w:abstractNum w:abstractNumId="0" w15:restartNumberingAfterBreak="0">
+    <w:nsid w:val="750771B8"/>
+    <w:multiLevelType w:val="hybridMultilevel"/>
+    <w:tmpl w:val="E7426908"/>
+    <w:lvl w:ilvl="0" w:tplc="7A4E7F8C">
+      <w:numFmt w:val="bullet"/>
+      <w:lvlText w:val="-"/>
+      <w:lvlJc w:val="left"/>
+      <w:pPr>
+        <w:ind w:left="720" w:hanging="360"/>
+      </w:pPr>
+      <w:rPr>
+        <w:rFonts w:ascii="Arial" w:eastAsia="Times New Roman" w:hAnsi="Arial" w:cs="Arial" w:hint="default"/>
+      </w:rPr>
+    </w:lvl>
+    <w:lvl w:ilvl="1" w:tplc="04150003" w:tentative="1">
+      <w:start w:val="1"/>
+      <w:numFmt w:val="bullet"/>
+      <w:lvlText w:val="o"/>
+      <w:lvlJc w:val="left"/>
+      <w:pPr>
+        <w:ind w:left="1440" w:hanging="360"/>
+      </w:pPr>
+      <w:rPr>
+        <w:rFonts w:ascii="Courier New" w:hAnsi="Courier New" w:cs="Courier New" w:hint="default"/>
+      </w:rPr>
+    </w:lvl>
+    <w:lvl w:ilvl="2" w:tplc="04150005" w:tentative="1">
+      <w:start w:val="1"/>
+      <w:numFmt w:val="bullet"/>
+      <w:lvlText w:val=""/>
+      <w:lvlJc w:val="left"/>
+      <w:pPr>
+        <w:ind w:left="2160" w:hanging="360"/>
+      </w:pPr>
+      <w:rPr>
+        <w:rFonts w:ascii="Wingdings" w:hAnsi="Wingdings" w:hint="default"/>
+      </w:rPr>
+    </w:lvl>
+    <w:lvl w:ilvl="3" w:tplc="04150001" w:tentative="1">
+      <w:start w:val="1"/>
+      <w:numFmt w:val="bullet"/>
+      <w:lvlText w:val=""/>
+      <w:lvlJc w:val="left"/>
+      <w:pPr>
+        <w:ind w:left="2880" w:hanging="360"/>
+      </w:pPr>
+      <w:rPr>
+        <w:rFonts w:ascii="Symbol" w:hAnsi="Symbol" w:hint="default"/>
+      </w:rPr>
+    </w:lvl>
+    <w:lvl w:ilvl="4" w:tplc="04150003" w:tentative="1">
+      <w:start w:val="1"/>
+      <w:numFmt w:val="bullet"/>
+      <w:lvlText w:val="o"/>
+      <w:lvlJc w:val="left"/>
+      <w:pPr>
+        <w:ind w:left="3600" w:hanging="360"/>
+      </w:pPr>
+      <w:rPr>
+        <w:rFonts w:ascii="Courier New" w:hAnsi="Courier New" w:cs="Courier New" w:hint="default"/>
+      </w:rPr>
+    </w:lvl>
+    <w:lvl w:ilvl="5" w:tplc="04150005" w:tentative="1">
+      <w:start w:val="1"/>
+      <w:numFmt w:val="bullet"/>
+      <w:lvlText w:val=""/>
+      <w:lvlJc w:val="left"/>
+      <w:pPr>
+        <w:ind w:left="4320" w:hanging="360"/>
+      </w:pPr>
+      <w:rPr>
+        <w:rFonts w:ascii="Wingdings" w:hAnsi="Wingdings" w:hint="default"/>
+      </w:rPr>
+    </w:lvl>
+    <w:lvl w:ilvl="6" w:tplc="04150001" w:tentative="1">
+      <w:start w:val="1"/>
+      <w:numFmt w:val="bullet"/>
+      <w:lvlText w:val=""/>
+      <w:lvlJc w:val="left"/>
+      <w:pPr>
+        <w:ind w:left="5040" w:hanging="360"/>
+      </w:pPr>
+      <w:rPr>
+        <w:rFonts w:ascii="Symbol" w:hAnsi="Symbol" w:hint="default"/>
+      </w:rPr>
+    </w:lvl>
+    <w:lvl w:ilvl="7" w:tplc="04150003" w:tentative="1">
+      <w:start w:val="1"/>
+      <w:numFmt w:val="bullet"/>
+      <w:lvlText w:val="o"/>
+      <w:lvlJc w:val="left"/>
+      <w:pPr>
+        <w:ind w:left="5760" w:hanging="360"/>
+      </w:pPr>
+      <w:rPr>
+        <w:rFonts w:ascii="Courier New" w:hAnsi="Courier New" w:cs="Courier New" w:hint="default"/>
+      </w:rPr>
+    </w:lvl>
+    <w:lvl w:ilvl="8" w:tplc="04150005" w:tentative="1">
+      <w:start w:val="1"/>
+      <w:numFmt w:val="bullet"/>
+      <w:lvlText w:val=""/>
+      <w:lvlJc w:val="left"/>
+      <w:pPr>
+        <w:ind w:left="6480" w:hanging="360"/>
+      </w:pPr>
+      <w:rPr>
+        <w:rFonts w:ascii="Wingdings" w:hAnsi="Wingdings" w:hint="default"/>
+      </w:rPr>
+    </w:lvl>
+  </w:abstractNum>
+  <w:num w:numId="1">
+    <w:abstractNumId w:val="0"/>
+  </w:num>
+</w:numbering>
+</file>
+
 <file path=word/styles.xml><?xml version="1.0" encoding="utf-8"?>
-<w:styles xmlns:mc="http://schemas.openxmlformats.org/markup-compatibility/2006" xmlns:r="http://schemas.openxmlformats.org/officeDocument/2006/relationships" xmlns:w="http://schemas.openxmlformats.org/wordprocessingml/2006/main" xmlns:w14="http://schemas.microsoft.com/office/word/2010/wordml" xmlns:w15="http://schemas.microsoft.com/office/word/2012/wordml" xmlns:w16se="http://schemas.microsoft.com/office/word/2015/wordml/symex" mc:Ignorable="w14 w15 w16se">
+<w:styles xmlns:mc="http://schemas.openxmlformats.org/markup-compatibility/2006" xmlns:r="http://schemas.openxmlformats.org/officeDocument/2006/relationships" xmlns:w="http://schemas.openxmlformats.org/wordprocessingml/2006/main" xmlns:w14="http://schemas.microsoft.com/office/word/2010/wordml" xmlns:w15="http://schemas.microsoft.com/office/word/2012/wordml" xmlns:w16cid="http://schemas.microsoft.com/office/word/2016/wordml/cid" xmlns:w16se="http://schemas.microsoft.com/office/word/2015/wordml/symex" mc:Ignorable="w14 w15 w16se w16cid">
   <w:docDefaults>
     <w:rPrDefault>
       <w:rPr>
@@ -1118,7 +886,7 @@
       </w:pPr>
     </w:pPrDefault>
   </w:docDefaults>
-  <w:latentStyles w:defLockedState="0" w:defUIPriority="99" w:defSemiHidden="0" w:defUnhideWhenUsed="0" w:defQFormat="0" w:count="371">
+  <w:latentStyles w:defLockedState="0" w:defUIPriority="99" w:defSemiHidden="0" w:defUnhideWhenUsed="0" w:defQFormat="0" w:count="375">
     <w:lsdException w:name="Normal" w:uiPriority="0" w:qFormat="1"/>
     <w:lsdException w:name="heading 1" w:uiPriority="9" w:qFormat="1"/>
     <w:lsdException w:name="heading 2" w:semiHidden="1" w:uiPriority="9" w:unhideWhenUsed="1" w:qFormat="1"/>
@@ -1224,7 +992,6 @@
     <w:lsdException w:name="HTML Sample" w:semiHidden="1" w:unhideWhenUsed="1"/>
     <w:lsdException w:name="HTML Typewriter" w:semiHidden="1" w:unhideWhenUsed="1"/>
     <w:lsdException w:name="HTML Variable" w:semiHidden="1" w:unhideWhenUsed="1"/>
-    <w:lsdException w:name="Normal Table" w:semiHidden="1" w:unhideWhenUsed="1"/>
     <w:lsdException w:name="annotation subject" w:semiHidden="1" w:unhideWhenUsed="1"/>
     <w:lsdException w:name="No List" w:semiHidden="1" w:unhideWhenUsed="1"/>
     <w:lsdException w:name="Outline List 1" w:semiHidden="1" w:unhideWhenUsed="1"/>
@@ -1268,10 +1035,8 @@
     <w:lsdException w:name="Table Elegant" w:semiHidden="1" w:unhideWhenUsed="1"/>
     <w:lsdException w:name="Table Professional" w:semiHidden="1" w:unhideWhenUsed="1"/>
     <w:lsdException w:name="Table Subtle 1" w:semiHidden="1" w:unhideWhenUsed="1"/>
-    <w:lsdException w:name="Table Subtle 2" w:semiHidden="1" w:unhideWhenUsed="1"/>
     <w:lsdException w:name="Table Web 1" w:semiHidden="1" w:unhideWhenUsed="1"/>
     <w:lsdException w:name="Table Web 2" w:semiHidden="1" w:unhideWhenUsed="1"/>
-    <w:lsdException w:name="Table Web 3" w:semiHidden="1" w:unhideWhenUsed="1"/>
     <w:lsdException w:name="Balloon Text" w:semiHidden="1" w:unhideWhenUsed="1"/>
     <w:lsdException w:name="Table Grid" w:uiPriority="59"/>
     <w:lsdException w:name="Table Theme" w:semiHidden="1" w:unhideWhenUsed="1"/>
@@ -1490,6 +1255,10 @@
     <w:lsdException w:name="List Table 5 Dark Accent 6" w:uiPriority="50"/>
     <w:lsdException w:name="List Table 6 Colorful Accent 6" w:uiPriority="51"/>
     <w:lsdException w:name="List Table 7 Colorful Accent 6" w:uiPriority="52"/>
+    <w:lsdException w:name="Mention" w:semiHidden="1" w:unhideWhenUsed="1"/>
+    <w:lsdException w:name="Smart Hyperlink" w:semiHidden="1" w:unhideWhenUsed="1"/>
+    <w:lsdException w:name="Hashtag" w:semiHidden="1" w:unhideWhenUsed="1"/>
+    <w:lsdException w:name="Unresolved Mention" w:semiHidden="1" w:unhideWhenUsed="1"/>
   </w:latentStyles>
   <w:style w:type="paragraph" w:default="1" w:styleId="Standaard">
     <w:name w:val="Normal"/>
@@ -2236,7 +2005,7 @@
 </file>
 
 <file path=word/glossary/document.xml><?xml version="1.0" encoding="utf-8"?>
-<w:glossaryDocument xmlns:wpc="http://schemas.microsoft.com/office/word/2010/wordprocessingCanvas" xmlns:cx="http://schemas.microsoft.com/office/drawing/2014/chartex" xmlns:mc="http://schemas.openxmlformats.org/markup-compatibility/2006" xmlns:o="urn:schemas-microsoft-com:office:office" xmlns:r="http://schemas.openxmlformats.org/officeDocument/2006/relationships" xmlns:m="http://schemas.openxmlformats.org/officeDocument/2006/math" xmlns:v="urn:schemas-microsoft-com:vml" xmlns:wp14="http://schemas.microsoft.com/office/word/2010/wordprocessingDrawing" xmlns:wp="http://schemas.openxmlformats.org/drawingml/2006/wordprocessingDrawing" xmlns:w10="urn:schemas-microsoft-com:office:word" xmlns:w="http://schemas.openxmlformats.org/wordprocessingml/2006/main" xmlns:w14="http://schemas.microsoft.com/office/word/2010/wordml" xmlns:w15="http://schemas.microsoft.com/office/word/2012/wordml" xmlns:w16se="http://schemas.microsoft.com/office/word/2015/wordml/symex" xmlns:wpg="http://schemas.microsoft.com/office/word/2010/wordprocessingGroup" xmlns:wpi="http://schemas.microsoft.com/office/word/2010/wordprocessingInk" xmlns:wne="http://schemas.microsoft.com/office/word/2006/wordml" xmlns:wps="http://schemas.microsoft.com/office/word/2010/wordprocessingShape" mc:Ignorable="w14 w15 w16se wp14">
+<w:glossaryDocument xmlns:wpc="http://schemas.microsoft.com/office/word/2010/wordprocessingCanvas" xmlns:cx="http://schemas.microsoft.com/office/drawing/2014/chartex" xmlns:cx1="http://schemas.microsoft.com/office/drawing/2015/9/8/chartex" xmlns:cx2="http://schemas.microsoft.com/office/drawing/2015/10/21/chartex" xmlns:cx3="http://schemas.microsoft.com/office/drawing/2016/5/9/chartex" xmlns:cx4="http://schemas.microsoft.com/office/drawing/2016/5/10/chartex" xmlns:cx5="http://schemas.microsoft.com/office/drawing/2016/5/11/chartex" xmlns:cx6="http://schemas.microsoft.com/office/drawing/2016/5/12/chartex" xmlns:cx7="http://schemas.microsoft.com/office/drawing/2016/5/13/chartex" xmlns:cx8="http://schemas.microsoft.com/office/drawing/2016/5/14/chartex" xmlns:mc="http://schemas.openxmlformats.org/markup-compatibility/2006" xmlns:aink="http://schemas.microsoft.com/office/drawing/2016/ink" xmlns:am3d="http://schemas.microsoft.com/office/drawing/2017/model3d" xmlns:o="urn:schemas-microsoft-com:office:office" xmlns:r="http://schemas.openxmlformats.org/officeDocument/2006/relationships" xmlns:m="http://schemas.openxmlformats.org/officeDocument/2006/math" xmlns:v="urn:schemas-microsoft-com:vml" xmlns:wp14="http://schemas.microsoft.com/office/word/2010/wordprocessingDrawing" xmlns:wp="http://schemas.openxmlformats.org/drawingml/2006/wordprocessingDrawing" xmlns:w10="urn:schemas-microsoft-com:office:word" xmlns:w="http://schemas.openxmlformats.org/wordprocessingml/2006/main" xmlns:w14="http://schemas.microsoft.com/office/word/2010/wordml" xmlns:w15="http://schemas.microsoft.com/office/word/2012/wordml" xmlns:w16cid="http://schemas.microsoft.com/office/word/2016/wordml/cid" xmlns:w16se="http://schemas.microsoft.com/office/word/2015/wordml/symex" xmlns:wpg="http://schemas.microsoft.com/office/word/2010/wordprocessingGroup" xmlns:wpi="http://schemas.microsoft.com/office/word/2010/wordprocessingInk" xmlns:wne="http://schemas.microsoft.com/office/word/2006/wordml" xmlns:wps="http://schemas.microsoft.com/office/word/2010/wordprocessingShape" mc:Ignorable="w14 w15 w16se w16cid wp14">
   <w:docParts>
     <w:docPart>
       <w:docPartPr>
@@ -2295,130 +2064,7 @@
               <w:sz w:val="44"/>
               <w:szCs w:val="44"/>
             </w:rPr>
-            <w:t>[Geef de ondertitel van het docu</w:t>
-          </w:r>
-          <w:r>
-            <w:rPr>
-              <w:rFonts w:asciiTheme="majorHAnsi" w:eastAsiaTheme="majorEastAsia" w:hAnsiTheme="majorHAnsi" w:cstheme="majorBidi"/>
-              <w:sz w:val="44"/>
-              <w:szCs w:val="44"/>
-            </w:rPr>
-            <w:t>ment op]</w:t>
-          </w:r>
-        </w:p>
-      </w:docPartBody>
-    </w:docPart>
-    <w:docPart>
-      <w:docPartPr>
-        <w:name w:val="E757C4BF6BDF4D8FB4D05EE9976B4C5B"/>
-        <w:category>
-          <w:name w:val="Algemeen"/>
-          <w:gallery w:val="placeholder"/>
-        </w:category>
-        <w:types>
-          <w:type w:val="bbPlcHdr"/>
-        </w:types>
-        <w:behaviors>
-          <w:behavior w:val="content"/>
-        </w:behaviors>
-        <w:guid w:val="{EE9FD097-F129-4A02-B9A0-584924D41DD5}"/>
-      </w:docPartPr>
-      <w:docPartBody>
-        <w:p>
-          <w:pPr>
-            <w:pStyle w:val="E757C4BF6BDF4D8FB4D05EE9976B4C5B"/>
-          </w:pPr>
-          <w:r>
-            <w:t>[Geef hier de samenvatting van het document op. De samenvatting is een korte beschrijving van de inhoud van het document. Geef hier de samenvatting van het document op. De samenvatting is een korte beschrijving van de inhoud van het document. ]</w:t>
-          </w:r>
-        </w:p>
-      </w:docPartBody>
-    </w:docPart>
-    <w:docPart>
-      <w:docPartPr>
-        <w:name w:val="8818C004829142E8A38C7B37A2311C85"/>
-        <w:category>
-          <w:name w:val="Algemeen"/>
-          <w:gallery w:val="placeholder"/>
-        </w:category>
-        <w:types>
-          <w:type w:val="bbPlcHdr"/>
-        </w:types>
-        <w:behaviors>
-          <w:behavior w:val="content"/>
-        </w:behaviors>
-        <w:guid w:val="{BAE41B34-E8E6-4E9D-8B39-BF763B2E418A}"/>
-      </w:docPartPr>
-      <w:docPartBody>
-        <w:p>
-          <w:r>
-            <w:rPr>
-              <w:rStyle w:val="Kop1Char"/>
-            </w:rPr>
-            <w:t>Ko</w:t>
-          </w:r>
-          <w:r>
-            <w:rPr>
-              <w:rStyle w:val="Kop1Char"/>
-            </w:rPr>
-            <w:t>p 1</w:t>
-          </w:r>
-        </w:p>
-        <w:p>
-          <w:r>
-            <w:t>Op het tabblad Invoegen bevatten de galerieën items die zo zijn ontworpen dat deze worden afgestemd op het algehele uiterlijk van uw document. Via deze galerieën kunt u tabellen, kopteksten, voetteksten, lijsten, voorbladen en andere bouwstenen voor do</w:t>
-          </w:r>
-          <w:r>
-            <w:t>cumenten invoegen. Wanneer u afbeeldingen, grafieken of diagrammen maakt, worden deze ook aangepast aan het huidige uiterlijk van het document.</w:t>
-          </w:r>
-        </w:p>
-        <w:p>
-          <w:pPr>
-            <w:pStyle w:val="Kop2"/>
-          </w:pPr>
-          <w:r>
-            <w:t>Kop 2</w:t>
-          </w:r>
-        </w:p>
-        <w:p>
-          <w:r>
-            <w:t xml:space="preserve">U kunt de opmaak van in de documenttekst geselecteerde tekst gemakkelijk wijzigen door een uiterlijk voor </w:t>
-          </w:r>
-          <w:r>
-            <w:t>de geselecteerde tekst te kiezen in de galerie Snelle stijlen op het tabblad Start. U kunt de tekst ook rechtstreeks opmaken met de andere besturingselementen op het tabblad Start. Voor de meeste besturingselementen hebt u de keuze uit het uiterlijk van he</w:t>
-          </w:r>
-          <w:r>
-            <w:t xml:space="preserve">t huidige thema of een opmaak die u zelf opgeeft. </w:t>
-          </w:r>
-        </w:p>
-        <w:p>
-          <w:r>
-            <w:t xml:space="preserve">Als u het algemene uiterlijk van uw document wilt wijzigen, moet u nieuwe thema-elementen kiezen op het tabblad Pagina-indeling. Gebruik de opdracht Huidige reeks snelle stijlen wijzigen om de beschikbare </w:t>
-          </w:r>
-          <w:r>
-            <w:t>stijlen in de galerie Snelle stijlen te wijzigen. In zowel de galerie Thema's als de galerie Snelle stijlen bevinden zich opdrachten waarmee u het uiterlijk van het document altijd kunt terugzetten naar het oorspronkelijke uiterlijk van de huidige sjabloon</w:t>
-          </w:r>
-          <w:r>
-            <w:t>.</w:t>
-          </w:r>
-        </w:p>
-        <w:p>
-          <w:pPr>
-            <w:pStyle w:val="Kop3"/>
-          </w:pPr>
-          <w:r>
-            <w:t>Kop 3</w:t>
-          </w:r>
-        </w:p>
-        <w:p>
-          <w:pPr>
-            <w:pStyle w:val="8818C004829142E8A38C7B37A2311C85"/>
-          </w:pPr>
-          <w:r>
-            <w:t>Op het tabblad Invoegen bevatten de galerieën items die zo zijn ontworpen dat deze worden afgestemd op het algehele uiterlijk van uw document. Via deze galerieën kunt u tabellen, kopteksten, voetteksten, lijsten, voorbladen en andere bouwstenen voo</w:t>
-          </w:r>
-          <w:r>
-            <w:t>r documenten invoegen. Wanneer u afbeeldingen, grafieken of diagrammen maakt, worden deze ook aangepast aan het huidige uiterlijk van het document.</w:t>
+            <w:t>[Geef de ondertitel van het document op]</w:t>
           </w:r>
         </w:p>
       </w:docPartBody>
@@ -2428,32 +2074,60 @@
 </file>
 
 <file path=word/glossary/fontTable.xml><?xml version="1.0" encoding="utf-8"?>
-<w:fonts xmlns:mc="http://schemas.openxmlformats.org/markup-compatibility/2006" xmlns:r="http://schemas.openxmlformats.org/officeDocument/2006/relationships" xmlns:w="http://schemas.openxmlformats.org/wordprocessingml/2006/main" xmlns:w14="http://schemas.microsoft.com/office/word/2010/wordml" xmlns:w15="http://schemas.microsoft.com/office/word/2012/wordml" xmlns:w16se="http://schemas.microsoft.com/office/word/2015/wordml/symex" mc:Ignorable="w14 w15 w16se">
+<w:fonts xmlns:mc="http://schemas.openxmlformats.org/markup-compatibility/2006" xmlns:r="http://schemas.openxmlformats.org/officeDocument/2006/relationships" xmlns:w="http://schemas.openxmlformats.org/wordprocessingml/2006/main" xmlns:w14="http://schemas.microsoft.com/office/word/2010/wordml" xmlns:w15="http://schemas.microsoft.com/office/word/2012/wordml" xmlns:w16cid="http://schemas.microsoft.com/office/word/2016/wordml/cid" xmlns:w16se="http://schemas.microsoft.com/office/word/2015/wordml/symex" mc:Ignorable="w14 w15 w16se w16cid">
+  <w:font w:name="Arial">
+    <w:panose1 w:val="020B0604020202020204"/>
+    <w:charset w:val="EE"/>
+    <w:family w:val="swiss"/>
+    <w:pitch w:val="variable"/>
+    <w:sig w:usb0="E0002EFF" w:usb1="C0007843" w:usb2="00000009" w:usb3="00000000" w:csb0="000001FF" w:csb1="00000000"/>
+  </w:font>
+  <w:font w:name="Times New Roman">
+    <w:panose1 w:val="02020603050405020304"/>
+    <w:charset w:val="EE"/>
+    <w:family w:val="roman"/>
+    <w:pitch w:val="variable"/>
+    <w:sig w:usb0="E0002EFF" w:usb1="C000785B" w:usb2="00000009" w:usb3="00000000" w:csb0="000001FF" w:csb1="00000000"/>
+  </w:font>
+  <w:font w:name="Courier New">
+    <w:panose1 w:val="02070309020205020404"/>
+    <w:charset w:val="EE"/>
+    <w:family w:val="modern"/>
+    <w:pitch w:val="fixed"/>
+    <w:sig w:usb0="E0002EFF" w:usb1="C0007843" w:usb2="00000009" w:usb3="00000000" w:csb0="000001FF" w:csb1="00000000"/>
+  </w:font>
+  <w:font w:name="Wingdings">
+    <w:panose1 w:val="05000000000000000000"/>
+    <w:charset w:val="02"/>
+    <w:family w:val="auto"/>
+    <w:pitch w:val="variable"/>
+    <w:sig w:usb0="00000000" w:usb1="10000000" w:usb2="00000000" w:usb3="00000000" w:csb0="80000000" w:csb1="00000000"/>
+  </w:font>
+  <w:font w:name="Symbol">
+    <w:panose1 w:val="05050102010706020507"/>
+    <w:charset w:val="02"/>
+    <w:family w:val="roman"/>
+    <w:pitch w:val="variable"/>
+    <w:sig w:usb0="00000000" w:usb1="10000000" w:usb2="00000000" w:usb3="00000000" w:csb0="80000000" w:csb1="00000000"/>
+  </w:font>
   <w:font w:name="Palatino Linotype">
     <w:panose1 w:val="02040502050505030304"/>
-    <w:charset w:val="00"/>
+    <w:charset w:val="EE"/>
     <w:family w:val="roman"/>
     <w:pitch w:val="variable"/>
     <w:sig w:usb0="E0000287" w:usb1="40000013" w:usb2="00000000" w:usb3="00000000" w:csb0="0000019F" w:csb1="00000000"/>
   </w:font>
   <w:font w:name="HGSMinchoE">
-    <w:altName w:val="HGS明朝E"/>
+    <w:altName w:val="Yu Gothic"/>
     <w:panose1 w:val="00000000000000000000"/>
     <w:charset w:val="80"/>
     <w:family w:val="roman"/>
     <w:notTrueType/>
     <w:pitch w:val="default"/>
   </w:font>
-  <w:font w:name="Times New Roman">
-    <w:panose1 w:val="02020603050405020304"/>
-    <w:charset w:val="00"/>
-    <w:family w:val="roman"/>
-    <w:pitch w:val="variable"/>
-    <w:sig w:usb0="E0002EFF" w:usb1="C000785B" w:usb2="00000009" w:usb3="00000000" w:csb0="000001FF" w:csb1="00000000"/>
-  </w:font>
   <w:font w:name="Century Gothic">
     <w:panose1 w:val="020B0502020202020204"/>
-    <w:charset w:val="00"/>
+    <w:charset w:val="EE"/>
     <w:family w:val="swiss"/>
     <w:pitch w:val="variable"/>
     <w:sig w:usb0="00000287" w:usb1="00000000" w:usb2="00000000" w:usb3="00000000" w:csb0="0000009F" w:csb1="00000000"/>
@@ -2468,17 +2142,10 @@
   </w:font>
   <w:font w:name="Tahoma">
     <w:panose1 w:val="020B0604030504040204"/>
-    <w:charset w:val="00"/>
+    <w:charset w:val="EE"/>
     <w:family w:val="swiss"/>
     <w:pitch w:val="variable"/>
     <w:sig w:usb0="E1002EFF" w:usb1="C000605B" w:usb2="00000029" w:usb3="00000000" w:csb0="000101FF" w:csb1="00000000"/>
-  </w:font>
-  <w:font w:name="Symbol">
-    <w:panose1 w:val="05050102010706020507"/>
-    <w:charset w:val="02"/>
-    <w:family w:val="roman"/>
-    <w:pitch w:val="variable"/>
-    <w:sig w:usb0="00000000" w:usb1="10000000" w:usb2="00000000" w:usb3="00000000" w:csb0="80000000" w:csb1="00000000"/>
   </w:font>
   <w:font w:name="Wingdings 2">
     <w:panose1 w:val="05020102010507070707"/>
@@ -2487,23 +2154,16 @@
     <w:pitch w:val="variable"/>
     <w:sig w:usb0="00000000" w:usb1="10000000" w:usb2="00000000" w:usb3="00000000" w:csb0="80000000" w:csb1="00000000"/>
   </w:font>
-  <w:font w:name="Wingdings">
-    <w:panose1 w:val="05000000000000000000"/>
-    <w:charset w:val="02"/>
-    <w:family w:val="auto"/>
-    <w:pitch w:val="variable"/>
-    <w:sig w:usb0="00000000" w:usb1="10000000" w:usb2="00000000" w:usb3="00000000" w:csb0="80000000" w:csb1="00000000"/>
-  </w:font>
   <w:font w:name="Calibri">
     <w:panose1 w:val="020F0502020204030204"/>
-    <w:charset w:val="00"/>
+    <w:charset w:val="EE"/>
     <w:family w:val="swiss"/>
     <w:pitch w:val="variable"/>
     <w:sig w:usb0="E0002AFF" w:usb1="C000247B" w:usb2="00000009" w:usb3="00000000" w:csb0="000001FF" w:csb1="00000000"/>
   </w:font>
   <w:font w:name="Calibri Light">
     <w:panose1 w:val="020F0302020204030204"/>
-    <w:charset w:val="00"/>
+    <w:charset w:val="EE"/>
     <w:family w:val="swiss"/>
     <w:pitch w:val="variable"/>
     <w:sig w:usb0="E0002AFF" w:usb1="C000247B" w:usb2="00000009" w:usb3="00000000" w:csb0="000001FF" w:csb1="00000000"/>
@@ -2512,7 +2172,7 @@
 </file>
 
 <file path=word/glossary/settings.xml><?xml version="1.0" encoding="utf-8"?>
-<w:settings xmlns:mc="http://schemas.openxmlformats.org/markup-compatibility/2006" xmlns:o="urn:schemas-microsoft-com:office:office" xmlns:r="http://schemas.openxmlformats.org/officeDocument/2006/relationships" xmlns:m="http://schemas.openxmlformats.org/officeDocument/2006/math" xmlns:v="urn:schemas-microsoft-com:vml" xmlns:w10="urn:schemas-microsoft-com:office:word" xmlns:w="http://schemas.openxmlformats.org/wordprocessingml/2006/main" xmlns:w14="http://schemas.microsoft.com/office/word/2010/wordml" xmlns:w15="http://schemas.microsoft.com/office/word/2012/wordml" xmlns:w16se="http://schemas.microsoft.com/office/word/2015/wordml/symex" xmlns:sl="http://schemas.openxmlformats.org/schemaLibrary/2006/main" mc:Ignorable="w14 w15 w16se">
+<w:settings xmlns:mc="http://schemas.openxmlformats.org/markup-compatibility/2006" xmlns:o="urn:schemas-microsoft-com:office:office" xmlns:r="http://schemas.openxmlformats.org/officeDocument/2006/relationships" xmlns:m="http://schemas.openxmlformats.org/officeDocument/2006/math" xmlns:v="urn:schemas-microsoft-com:vml" xmlns:w10="urn:schemas-microsoft-com:office:word" xmlns:w="http://schemas.openxmlformats.org/wordprocessingml/2006/main" xmlns:w14="http://schemas.microsoft.com/office/word/2010/wordml" xmlns:w15="http://schemas.microsoft.com/office/word/2012/wordml" xmlns:w16cid="http://schemas.microsoft.com/office/word/2016/wordml/cid" xmlns:w16se="http://schemas.microsoft.com/office/word/2015/wordml/symex" xmlns:sl="http://schemas.openxmlformats.org/schemaLibrary/2006/main" mc:Ignorable="w14 w15 w16se w16cid">
   <w:view w:val="normal"/>
   <w:defaultTabStop w:val="708"/>
   <w:hyphenationZone w:val="425"/>
@@ -2528,6 +2188,8 @@
   <w:rsids>
     <w:rsidRoot w:val="000F26D7"/>
     <w:rsid w:val="000F26D7"/>
+    <w:rsid w:val="003344FA"/>
+    <w:rsid w:val="005C4377"/>
   </w:rsids>
   <m:mathPr>
     <m:mathFont m:val="Cambria Math"/>
@@ -2551,7 +2213,7 @@
 </file>
 
 <file path=word/glossary/styles.xml><?xml version="1.0" encoding="utf-8"?>
-<w:styles xmlns:mc="http://schemas.openxmlformats.org/markup-compatibility/2006" xmlns:r="http://schemas.openxmlformats.org/officeDocument/2006/relationships" xmlns:w="http://schemas.openxmlformats.org/wordprocessingml/2006/main" xmlns:w14="http://schemas.microsoft.com/office/word/2010/wordml" xmlns:w15="http://schemas.microsoft.com/office/word/2012/wordml" xmlns:w16se="http://schemas.microsoft.com/office/word/2015/wordml/symex" mc:Ignorable="w14 w15 w16se">
+<w:styles xmlns:mc="http://schemas.openxmlformats.org/markup-compatibility/2006" xmlns:r="http://schemas.openxmlformats.org/officeDocument/2006/relationships" xmlns:w="http://schemas.openxmlformats.org/wordprocessingml/2006/main" xmlns:w14="http://schemas.microsoft.com/office/word/2010/wordml" xmlns:w15="http://schemas.microsoft.com/office/word/2012/wordml" xmlns:w16cid="http://schemas.microsoft.com/office/word/2016/wordml/cid" xmlns:w16se="http://schemas.microsoft.com/office/word/2015/wordml/symex" mc:Ignorable="w14 w15 w16se w16cid">
   <w:docDefaults>
     <w:rPrDefault>
       <w:rPr>
@@ -2567,7 +2229,7 @@
       </w:pPr>
     </w:pPrDefault>
   </w:docDefaults>
-  <w:latentStyles w:defLockedState="0" w:defUIPriority="99" w:defSemiHidden="0" w:defUnhideWhenUsed="0" w:defQFormat="0" w:count="371">
+  <w:latentStyles w:defLockedState="0" w:defUIPriority="99" w:defSemiHidden="0" w:defUnhideWhenUsed="0" w:defQFormat="0" w:count="375">
     <w:lsdException w:name="Normal" w:uiPriority="0" w:qFormat="1"/>
     <w:lsdException w:name="heading 1" w:uiPriority="9" w:qFormat="1"/>
     <w:lsdException w:name="heading 2" w:semiHidden="1" w:uiPriority="9" w:unhideWhenUsed="1" w:qFormat="1"/>
@@ -2673,7 +2335,6 @@
     <w:lsdException w:name="HTML Sample" w:semiHidden="1" w:unhideWhenUsed="1"/>
     <w:lsdException w:name="HTML Typewriter" w:semiHidden="1" w:unhideWhenUsed="1"/>
     <w:lsdException w:name="HTML Variable" w:semiHidden="1" w:unhideWhenUsed="1"/>
-    <w:lsdException w:name="Normal Table" w:semiHidden="1" w:unhideWhenUsed="1"/>
     <w:lsdException w:name="annotation subject" w:semiHidden="1" w:unhideWhenUsed="1"/>
     <w:lsdException w:name="No List" w:semiHidden="1" w:unhideWhenUsed="1"/>
     <w:lsdException w:name="Outline List 1" w:semiHidden="1" w:unhideWhenUsed="1"/>
@@ -2717,10 +2378,8 @@
     <w:lsdException w:name="Table Elegant" w:semiHidden="1" w:unhideWhenUsed="1"/>
     <w:lsdException w:name="Table Professional" w:semiHidden="1" w:unhideWhenUsed="1"/>
     <w:lsdException w:name="Table Subtle 1" w:semiHidden="1" w:unhideWhenUsed="1"/>
-    <w:lsdException w:name="Table Subtle 2" w:semiHidden="1" w:unhideWhenUsed="1"/>
     <w:lsdException w:name="Table Web 1" w:semiHidden="1" w:unhideWhenUsed="1"/>
     <w:lsdException w:name="Table Web 2" w:semiHidden="1" w:unhideWhenUsed="1"/>
-    <w:lsdException w:name="Table Web 3" w:semiHidden="1" w:unhideWhenUsed="1"/>
     <w:lsdException w:name="Balloon Text" w:semiHidden="1" w:unhideWhenUsed="1"/>
     <w:lsdException w:name="Table Grid" w:uiPriority="39"/>
     <w:lsdException w:name="Table Theme" w:semiHidden="1" w:unhideWhenUsed="1"/>
@@ -2939,6 +2598,10 @@
     <w:lsdException w:name="List Table 5 Dark Accent 6" w:uiPriority="50"/>
     <w:lsdException w:name="List Table 6 Colorful Accent 6" w:uiPriority="51"/>
     <w:lsdException w:name="List Table 7 Colorful Accent 6" w:uiPriority="52"/>
+    <w:lsdException w:name="Mention" w:semiHidden="1" w:unhideWhenUsed="1"/>
+    <w:lsdException w:name="Smart Hyperlink" w:semiHidden="1" w:unhideWhenUsed="1"/>
+    <w:lsdException w:name="Hashtag" w:semiHidden="1" w:unhideWhenUsed="1"/>
+    <w:lsdException w:name="Unresolved Mention" w:semiHidden="1" w:unhideWhenUsed="1"/>
   </w:latentStyles>
   <w:style w:type="paragraph" w:default="1" w:styleId="Standaard">
     <w:name w:val="Normal"/>
@@ -2961,7 +2624,7 @@
       <w:rFonts w:asciiTheme="majorHAnsi" w:eastAsiaTheme="majorEastAsia" w:hAnsiTheme="majorHAnsi" w:cstheme="majorBidi"/>
       <w:bCs/>
       <w:i/>
-      <w:color w:val="5B9BD5" w:themeColor="accent1"/>
+      <w:color w:val="4472C4" w:themeColor="accent1"/>
       <w:sz w:val="32"/>
       <w:szCs w:val="32"/>
     </w:rPr>
@@ -3055,7 +2718,7 @@
       <w:rFonts w:asciiTheme="majorHAnsi" w:eastAsiaTheme="majorEastAsia" w:hAnsiTheme="majorHAnsi" w:cstheme="majorBidi"/>
       <w:bCs/>
       <w:i/>
-      <w:color w:val="5B9BD5" w:themeColor="accent1"/>
+      <w:color w:val="4472C4" w:themeColor="accent1"/>
       <w:sz w:val="32"/>
       <w:szCs w:val="32"/>
     </w:rPr>
@@ -3093,7 +2756,7 @@
 </file>
 
 <file path=word/glossary/webSettings.xml><?xml version="1.0" encoding="utf-8"?>
-<w:webSettings xmlns:mc="http://schemas.openxmlformats.org/markup-compatibility/2006" xmlns:r="http://schemas.openxmlformats.org/officeDocument/2006/relationships" xmlns:w="http://schemas.openxmlformats.org/wordprocessingml/2006/main" xmlns:w14="http://schemas.microsoft.com/office/word/2010/wordml" xmlns:w15="http://schemas.microsoft.com/office/word/2012/wordml" xmlns:w16se="http://schemas.microsoft.com/office/word/2015/wordml/symex" mc:Ignorable="w14 w15 w16se">
+<w:webSettings xmlns:mc="http://schemas.openxmlformats.org/markup-compatibility/2006" xmlns:r="http://schemas.openxmlformats.org/officeDocument/2006/relationships" xmlns:w="http://schemas.openxmlformats.org/wordprocessingml/2006/main" xmlns:w14="http://schemas.microsoft.com/office/word/2010/wordml" xmlns:w15="http://schemas.microsoft.com/office/word/2012/wordml" xmlns:w16cid="http://schemas.microsoft.com/office/word/2016/wordml/cid" xmlns:w16se="http://schemas.microsoft.com/office/word/2015/wordml/symex" mc:Ignorable="w14 w15 w16se w16cid">
   <w:optimizeForBrowser/>
   <w:allowPNG/>
 </w:webSettings>
@@ -3380,15 +3043,6 @@
 </file>
 
 <file path=customXml/item1.xml><?xml version="1.0" encoding="utf-8"?>
-<?mso-contentType ?>
-<FormTemplates xmlns="http://schemas.microsoft.com/sharepoint/v3/contenttype/forms">
-  <Display>DocumentLibraryForm</Display>
-  <Edit>AssetEditForm</Edit>
-  <New>DocumentLibraryForm</New>
-</FormTemplates>
-</file>
-
-<file path=customXml/item2.xml><?xml version="1.0" encoding="utf-8"?>
 <outs:outSpaceData xmlns:outs="http://schemas.microsoft.com/office/2009/outspace/metadata">
   <outs:relatedDates/>
   <outs:relatedDocuments/>
@@ -3398,11 +3052,28 @@
 </outs:outSpaceData>
 </file>
 
+<file path=customXml/item2.xml><?xml version="1.0" encoding="utf-8"?>
+<?mso-contentType ?>
+<FormTemplates xmlns="http://schemas.microsoft.com/sharepoint/v3/contenttype/forms">
+  <Display>DocumentLibraryForm</Display>
+  <Edit>AssetEditForm</Edit>
+  <New>DocumentLibraryForm</New>
+</FormTemplates>
+</file>
+
 <file path=customXml/item3.xml><?xml version="1.0" encoding="utf-8"?>
 <b:Sources xmlns:b="http://schemas.openxmlformats.org/officeDocument/2006/bibliography" SelectedStyle="\APA.XSL" StyleName="APA"/>
 </file>
 
 <file path=customXml/itemProps1.xml><?xml version="1.0" encoding="utf-8"?>
+<ds:datastoreItem xmlns:ds="http://schemas.openxmlformats.org/officeDocument/2006/customXml" ds:itemID="{8AA9BBAF-2A1F-4D95-901E-4FFB9D2C6CBC}">
+  <ds:schemaRefs>
+    <ds:schemaRef ds:uri="http://schemas.microsoft.com/office/2009/outspace/metadata"/>
+  </ds:schemaRefs>
+</ds:datastoreItem>
+</file>
+
+<file path=customXml/itemProps2.xml><?xml version="1.0" encoding="utf-8"?>
 <ds:datastoreItem xmlns:ds="http://schemas.openxmlformats.org/officeDocument/2006/customXml" ds:itemID="{B48A0457-9299-40B0-AE86-77B91C72FBD2}">
   <ds:schemaRefs>
     <ds:schemaRef ds:uri="http://schemas.microsoft.com/sharepoint/v3/contenttype/forms"/>
@@ -3410,16 +3081,8 @@
 </ds:datastoreItem>
 </file>
 
-<file path=customXml/itemProps2.xml><?xml version="1.0" encoding="utf-8"?>
-<ds:datastoreItem xmlns:ds="http://schemas.openxmlformats.org/officeDocument/2006/customXml" ds:itemID="{8AA9BBAF-2A1F-4D95-901E-4FFB9D2C6CBC}">
-  <ds:schemaRefs>
-    <ds:schemaRef ds:uri="http://schemas.microsoft.com/office/2009/outspace/metadata"/>
-  </ds:schemaRefs>
-</ds:datastoreItem>
-</file>
-
 <file path=customXml/itemProps3.xml><?xml version="1.0" encoding="utf-8"?>
-<ds:datastoreItem xmlns:ds="http://schemas.openxmlformats.org/officeDocument/2006/customXml" ds:itemID="{0ADD941A-A02D-43D6-BC51-DB711D077E1A}">
+<ds:datastoreItem xmlns:ds="http://schemas.openxmlformats.org/officeDocument/2006/customXml" ds:itemID="{723FF5AA-9E97-42FA-A067-DB9CC12EF3C1}">
   <ds:schemaRefs>
     <ds:schemaRef ds:uri="http://schemas.openxmlformats.org/officeDocument/2006/bibliography"/>
   </ds:schemaRefs>
